--- a/교안자료/11.React_UserBoardJWT_Spring_화면구성.docx
+++ b/교안자료/11.React_UserBoardJWT_Spring_화면구성.docx
@@ -1,6 +1,6 @@
 
 <file path=word/document.xml><?xml version="1.0" encoding="utf-8"?>
-<w:document xmlns:ve="http://schemas.openxmlformats.org/markup-compatibility/2006" xmlns:o="urn:schemas-microsoft-com:office:office" xmlns:r="http://schemas.openxmlformats.org/officeDocument/2006/relationships" xmlns:m="http://schemas.openxmlformats.org/officeDocument/2006/math" xmlns:v="urn:schemas-microsoft-com:vml" xmlns:wp="http://schemas.openxmlformats.org/drawingml/2006/wordprocessingDrawing" xmlns:w10="urn:schemas-microsoft-com:office:word" xmlns:w="http://schemas.openxmlformats.org/wordprocessingml/2006/main" xmlns:wne="http://schemas.microsoft.com/office/word/2006/wordml">
+<w:document xmlns:wpc="http://schemas.microsoft.com/office/word/2010/wordprocessingCanvas" xmlns:cx="http://schemas.microsoft.com/office/drawing/2014/chartex" xmlns:cx1="http://schemas.microsoft.com/office/drawing/2015/9/8/chartex" xmlns:cx2="http://schemas.microsoft.com/office/drawing/2015/10/21/chartex" xmlns:cx3="http://schemas.microsoft.com/office/drawing/2016/5/9/chartex" xmlns:cx4="http://schemas.microsoft.com/office/drawing/2016/5/10/chartex" xmlns:cx5="http://schemas.microsoft.com/office/drawing/2016/5/11/chartex" xmlns:cx6="http://schemas.microsoft.com/office/drawing/2016/5/12/chartex" xmlns:cx7="http://schemas.microsoft.com/office/drawing/2016/5/13/chartex" xmlns:cx8="http://schemas.microsoft.com/office/drawing/2016/5/14/chartex" xmlns:mc="http://schemas.openxmlformats.org/markup-compatibility/2006" xmlns:aink="http://schemas.microsoft.com/office/drawing/2016/ink" xmlns:am3d="http://schemas.microsoft.com/office/drawing/2017/model3d" xmlns:o="urn:schemas-microsoft-com:office:office" xmlns:oel="http://schemas.microsoft.com/office/2019/extlst" xmlns:r="http://schemas.openxmlformats.org/officeDocument/2006/relationships" xmlns:m="http://schemas.openxmlformats.org/officeDocument/2006/math" xmlns:v="urn:schemas-microsoft-com:vml" xmlns:wp14="http://schemas.microsoft.com/office/word/2010/wordprocessingDrawing" xmlns:wp="http://schemas.openxmlformats.org/drawingml/2006/wordprocessingDrawing" xmlns:w10="urn:schemas-microsoft-com:office:word" xmlns:w="http://schemas.openxmlformats.org/wordprocessingml/2006/main" xmlns:w14="http://schemas.microsoft.com/office/word/2010/wordml" xmlns:w15="http://schemas.microsoft.com/office/word/2012/wordml" xmlns:w16cex="http://schemas.microsoft.com/office/word/2018/wordml/cex" xmlns:w16cid="http://schemas.microsoft.com/office/word/2016/wordml/cid" xmlns:w16="http://schemas.microsoft.com/office/word/2018/wordml" xmlns:w16du="http://schemas.microsoft.com/office/word/2023/wordml/word16du" xmlns:w16sdtdh="http://schemas.microsoft.com/office/word/2020/wordml/sdtdatahash" xmlns:w16se="http://schemas.microsoft.com/office/word/2015/wordml/symex" xmlns:wpg="http://schemas.microsoft.com/office/word/2010/wordprocessingGroup" xmlns:wpi="http://schemas.microsoft.com/office/word/2010/wordprocessingInk" xmlns:wne="http://schemas.microsoft.com/office/word/2006/wordml" xmlns:wps="http://schemas.microsoft.com/office/word/2010/wordprocessingShape" mc:Ignorable="w14 w15 w16se w16cid w16 w16cex w16sdtdh w16du wp14">
   <w:body>
     <w:p>
       <w:pPr>
@@ -395,7 +395,7 @@
           <w:szCs w:val="30"/>
         </w:rPr>
         <w:drawing>
-          <wp:inline distT="0" distB="0" distL="0" distR="0">
+          <wp:inline distT="0" distB="0" distL="0" distR="0" wp14:anchorId="1666345D" wp14:editId="69F390ED">
             <wp:extent cx="4458322" cy="390580"/>
             <wp:effectExtent l="0" t="0" r="0" b="9525"/>
             <wp:docPr id="1378892523" name="그림 1"/>
@@ -489,7 +489,7 @@
           <w:szCs w:val="30"/>
         </w:rPr>
         <w:drawing>
-          <wp:inline distT="0" distB="0" distL="0" distR="0">
+          <wp:inline distT="0" distB="0" distL="0" distR="0" wp14:anchorId="400BB654" wp14:editId="1C5E9361">
             <wp:extent cx="2638793" cy="562053"/>
             <wp:effectExtent l="0" t="0" r="9525" b="9525"/>
             <wp:docPr id="278727551" name="그림 1" descr="텍스트, 폰트, 스크린샷, 그래픽이(가) 표시된 사진&#10;&#10;자동 생성된 설명"/>
@@ -568,7 +568,7 @@
         <w:tblStyle w:val="aa"/>
         <w:tblW w:w="0" w:type="auto"/>
         <w:tblInd w:w="440" w:type="dxa"/>
-        <w:tblLook w:val="04A0"/>
+        <w:tblLook w:val="04A0" w:firstRow="1" w:lastRow="0" w:firstColumn="1" w:lastColumn="0" w:noHBand="0" w:noVBand="1"/>
       </w:tblPr>
       <w:tblGrid>
         <w:gridCol w:w="8802"/>
@@ -737,7 +737,7 @@
         </w:rPr>
         <w:lastRenderedPageBreak/>
         <w:drawing>
-          <wp:inline distT="0" distB="0" distL="0" distR="0">
+          <wp:inline distT="0" distB="0" distL="0" distR="0" wp14:anchorId="7348A210" wp14:editId="447E37FF">
             <wp:extent cx="4477375" cy="1590897"/>
             <wp:effectExtent l="19050" t="19050" r="0" b="9525"/>
             <wp:docPr id="2110913260" name="그림 1" descr="텍스트, 폰트, 스크린샷, 라인이(가) 표시된 사진&#10;&#10;자동 생성된 설명"/>
@@ -872,7 +872,7 @@
           <w:szCs w:val="30"/>
         </w:rPr>
         <w:drawing>
-          <wp:inline distT="0" distB="0" distL="0" distR="0">
+          <wp:inline distT="0" distB="0" distL="0" distR="0" wp14:anchorId="393718F7" wp14:editId="11C581B7">
             <wp:extent cx="5058266" cy="5383033"/>
             <wp:effectExtent l="0" t="0" r="0" b="0"/>
             <wp:docPr id="1100671837" name="그림 1" descr="텍스트, 전자제품, 스크린샷, 소프트웨어이(가) 표시된 사진&#10;&#10;자동 생성된 설명"/>
@@ -981,7 +981,7 @@
           <w:szCs w:val="30"/>
         </w:rPr>
         <w:drawing>
-          <wp:inline distT="0" distB="0" distL="0" distR="0">
+          <wp:inline distT="0" distB="0" distL="0" distR="0" wp14:anchorId="610E15FB" wp14:editId="746E297A">
             <wp:extent cx="5057775" cy="3829382"/>
             <wp:effectExtent l="19050" t="19050" r="0" b="0"/>
             <wp:docPr id="813475879" name="그림 1" descr="텍스트, 스크린샷, 디스플레이, 소프트웨어이(가) 표시된 사진&#10;&#10;자동 생성된 설명"/>
@@ -1079,7 +1079,7 @@
           <w:szCs w:val="30"/>
         </w:rPr>
         <w:drawing>
-          <wp:inline distT="0" distB="0" distL="0" distR="0">
+          <wp:inline distT="0" distB="0" distL="0" distR="0" wp14:anchorId="413A31B8" wp14:editId="7092382E">
             <wp:extent cx="5018707" cy="3450866"/>
             <wp:effectExtent l="0" t="0" r="0" b="0"/>
             <wp:docPr id="402506977" name="그림 1" descr="텍스트, 스크린샷, 디스플레이, 소프트웨어이(가) 표시된 사진&#10;&#10;자동 생성된 설명"/>
@@ -1162,7 +1162,7 @@
           <w:szCs w:val="30"/>
         </w:rPr>
         <w:drawing>
-          <wp:inline distT="0" distB="0" distL="0" distR="0">
+          <wp:inline distT="0" distB="0" distL="0" distR="0" wp14:anchorId="348242D5" wp14:editId="044AC49E">
             <wp:extent cx="5124948" cy="4190337"/>
             <wp:effectExtent l="0" t="0" r="0" b="0"/>
             <wp:docPr id="15633197" name="그림 1" descr="텍스트, 스크린샷, 디스플레이, 소프트웨어이(가) 표시된 사진&#10;&#10;자동 생성된 설명"/>
@@ -1255,7 +1255,7 @@
           <w:szCs w:val="30"/>
         </w:rPr>
         <w:drawing>
-          <wp:inline distT="0" distB="0" distL="0" distR="0">
+          <wp:inline distT="0" distB="0" distL="0" distR="0" wp14:anchorId="43658FB4" wp14:editId="2A46CFF9">
             <wp:extent cx="5141799" cy="3403158"/>
             <wp:effectExtent l="0" t="0" r="0" b="0"/>
             <wp:docPr id="242517976" name="그림 1" descr="텍스트, 스크린샷, 소프트웨어, 디스플레이이(가) 표시된 사진&#10;&#10;자동 생성된 설명"/>
@@ -1338,7 +1338,7 @@
           <w:szCs w:val="30"/>
         </w:rPr>
         <w:drawing>
-          <wp:inline distT="0" distB="0" distL="0" distR="0">
+          <wp:inline distT="0" distB="0" distL="0" distR="0" wp14:anchorId="79A5464A" wp14:editId="548685FC">
             <wp:extent cx="5191628" cy="4269850"/>
             <wp:effectExtent l="0" t="0" r="0" b="0"/>
             <wp:docPr id="483748008" name="그림 1" descr="텍스트, 스크린샷, 디스플레이, 소프트웨어이(가) 표시된 사진&#10;&#10;자동 생성된 설명"/>
@@ -1433,7 +1433,7 @@
         </w:rPr>
         <w:lastRenderedPageBreak/>
         <w:drawing>
-          <wp:inline distT="0" distB="0" distL="0" distR="0">
+          <wp:inline distT="0" distB="0" distL="0" distR="0" wp14:anchorId="47CEED30" wp14:editId="686E1FB4">
             <wp:extent cx="5731510" cy="4810540"/>
             <wp:effectExtent l="19050" t="19050" r="2540" b="9525"/>
             <wp:docPr id="1508940042" name="그림 1" descr="텍스트, 스크린샷, 폰트, 번호이(가) 표시된 사진&#10;&#10;자동 생성된 설명"/>
@@ -1503,7 +1503,7 @@
         </w:rPr>
         <w:lastRenderedPageBreak/>
         <w:drawing>
-          <wp:inline distT="0" distB="0" distL="0" distR="0">
+          <wp:inline distT="0" distB="0" distL="0" distR="0" wp14:anchorId="63C3315A" wp14:editId="5249384A">
             <wp:extent cx="3705225" cy="4195142"/>
             <wp:effectExtent l="19050" t="19050" r="0" b="0"/>
             <wp:docPr id="1586305696" name="그림 1" descr="텍스트, 스크린샷, 폰트, 도표이(가) 표시된 사진&#10;&#10;자동 생성된 설명"/>
@@ -1633,7 +1633,7 @@
           <w:szCs w:val="30"/>
         </w:rPr>
         <w:drawing>
-          <wp:inline distT="0" distB="0" distL="0" distR="0">
+          <wp:inline distT="0" distB="0" distL="0" distR="0" wp14:anchorId="5E014C9E" wp14:editId="72E52C27">
             <wp:extent cx="5315692" cy="1657581"/>
             <wp:effectExtent l="19050" t="19050" r="0" b="0"/>
             <wp:docPr id="375837472" name="그림 1" descr="텍스트, 스크린샷, 폰트, 라인이(가) 표시된 사진&#10;&#10;자동 생성된 설명"/>
@@ -1730,7 +1730,7 @@
         </w:rPr>
         <w:lastRenderedPageBreak/>
         <w:drawing>
-          <wp:inline distT="0" distB="0" distL="0" distR="0">
+          <wp:inline distT="0" distB="0" distL="0" distR="0" wp14:anchorId="5CDBBD71" wp14:editId="74FF79D4">
             <wp:extent cx="5731510" cy="5770880"/>
             <wp:effectExtent l="19050" t="19050" r="2540" b="1270"/>
             <wp:docPr id="1353617986" name="그림 1" descr="텍스트, 스크린샷, 폰트, 번호이(가) 표시된 사진&#10;&#10;자동 생성된 설명"/>
@@ -2640,7 +2640,7 @@
         </w:rPr>
         <w:lastRenderedPageBreak/>
         <w:drawing>
-          <wp:inline distT="0" distB="0" distL="0" distR="0">
+          <wp:inline distT="0" distB="0" distL="0" distR="0" wp14:anchorId="07F1BBCC" wp14:editId="5FBE254C">
             <wp:extent cx="5731510" cy="4232670"/>
             <wp:effectExtent l="19050" t="19050" r="21590" b="15480"/>
             <wp:docPr id="35" name="그림 35"/>
@@ -2722,7 +2722,7 @@
           <w:szCs w:val="20"/>
         </w:rPr>
         <w:drawing>
-          <wp:inline distT="0" distB="0" distL="0" distR="0">
+          <wp:inline distT="0" distB="0" distL="0" distR="0" wp14:anchorId="1CA9CA8D" wp14:editId="38CC32F4">
             <wp:extent cx="5731510" cy="1919772"/>
             <wp:effectExtent l="19050" t="19050" r="21590" b="23328"/>
             <wp:docPr id="38" name="그림 38"/>
@@ -2833,7 +2833,7 @@
         </w:rPr>
         <w:lastRenderedPageBreak/>
         <w:drawing>
-          <wp:inline distT="0" distB="0" distL="0" distR="0">
+          <wp:inline distT="0" distB="0" distL="0" distR="0" wp14:anchorId="0CCB892B" wp14:editId="7759F7E1">
             <wp:extent cx="4773746" cy="2505635"/>
             <wp:effectExtent l="19050" t="19050" r="26854" b="28015"/>
             <wp:docPr id="29" name="그림 29"/>
@@ -2915,7 +2915,7 @@
           <w:szCs w:val="20"/>
         </w:rPr>
         <w:drawing>
-          <wp:inline distT="0" distB="0" distL="0" distR="0">
+          <wp:inline distT="0" distB="0" distL="0" distR="0" wp14:anchorId="51877AF5" wp14:editId="5584EB89">
             <wp:extent cx="4421701" cy="3374092"/>
             <wp:effectExtent l="19050" t="19050" r="16949" b="16808"/>
             <wp:docPr id="32" name="그림 32"/>
@@ -2997,7 +2997,7 @@
           <w:szCs w:val="20"/>
         </w:rPr>
         <w:drawing>
-          <wp:inline distT="0" distB="0" distL="0" distR="0">
+          <wp:inline distT="0" distB="0" distL="0" distR="0" wp14:anchorId="674CBB23" wp14:editId="05B41BCA">
             <wp:extent cx="4839821" cy="852931"/>
             <wp:effectExtent l="19050" t="0" r="0" b="0"/>
             <wp:docPr id="77" name="그림 77"/>
@@ -3078,7 +3078,7 @@
         </w:rPr>
         <w:lastRenderedPageBreak/>
         <w:drawing>
-          <wp:inline distT="0" distB="0" distL="0" distR="0">
+          <wp:inline distT="0" distB="0" distL="0" distR="0" wp14:anchorId="699AC156" wp14:editId="70F7FFD8">
             <wp:extent cx="5729591" cy="2410385"/>
             <wp:effectExtent l="19050" t="19050" r="23509" b="28015"/>
             <wp:docPr id="41" name="그림 41"/>
@@ -3167,7 +3167,7 @@
           <w:szCs w:val="20"/>
         </w:rPr>
         <w:drawing>
-          <wp:inline distT="0" distB="0" distL="0" distR="0">
+          <wp:inline distT="0" distB="0" distL="0" distR="0" wp14:anchorId="751EE81E" wp14:editId="3DBBC168">
             <wp:extent cx="4902574" cy="3567953"/>
             <wp:effectExtent l="19050" t="19050" r="12326" b="13447"/>
             <wp:docPr id="44" name="그림 44"/>
@@ -3249,7 +3249,7 @@
           <w:szCs w:val="20"/>
         </w:rPr>
         <w:drawing>
-          <wp:inline distT="0" distB="0" distL="0" distR="0">
+          <wp:inline distT="0" distB="0" distL="0" distR="0" wp14:anchorId="66F78C05" wp14:editId="41C38278">
             <wp:extent cx="4543118" cy="784412"/>
             <wp:effectExtent l="19050" t="0" r="0" b="0"/>
             <wp:docPr id="83" name="그림 83"/>
@@ -3362,7 +3362,7 @@
           <w:szCs w:val="20"/>
         </w:rPr>
         <w:drawing>
-          <wp:inline distT="0" distB="0" distL="0" distR="0">
+          <wp:inline distT="0" distB="0" distL="0" distR="0" wp14:anchorId="04710998" wp14:editId="7F89B114">
             <wp:extent cx="5314950" cy="935692"/>
             <wp:effectExtent l="19050" t="19050" r="19050" b="16808"/>
             <wp:docPr id="1" name="그림 1" descr="텍스트, 스크린샷, 라인, 폰트이(가) 표시된 사진&#10;&#10;자동 생성된 설명"/>
@@ -3442,7 +3442,7 @@
           <w:szCs w:val="20"/>
         </w:rPr>
         <w:drawing>
-          <wp:inline distT="0" distB="0" distL="0" distR="0">
+          <wp:inline distT="0" distB="0" distL="0" distR="0" wp14:anchorId="605B5A8E" wp14:editId="2BADD107">
             <wp:extent cx="5731510" cy="2117157"/>
             <wp:effectExtent l="19050" t="19050" r="21590" b="16443"/>
             <wp:docPr id="5" name="그림 2"/>
@@ -3525,7 +3525,7 @@
           <w:szCs w:val="20"/>
         </w:rPr>
         <w:drawing>
-          <wp:inline distT="0" distB="0" distL="0" distR="0">
+          <wp:inline distT="0" distB="0" distL="0" distR="0" wp14:anchorId="4638D268" wp14:editId="0CECC9F5">
             <wp:extent cx="4046444" cy="3348318"/>
             <wp:effectExtent l="19050" t="19050" r="11206" b="23532"/>
             <wp:docPr id="6" name="그림 5"/>
@@ -3609,7 +3609,7 @@
         </w:rPr>
         <w:lastRenderedPageBreak/>
         <w:drawing>
-          <wp:inline distT="0" distB="0" distL="0" distR="0">
+          <wp:inline distT="0" distB="0" distL="0" distR="0" wp14:anchorId="730C7E3D" wp14:editId="4153D9E1">
             <wp:extent cx="3746351" cy="1061197"/>
             <wp:effectExtent l="19050" t="19050" r="25549" b="24653"/>
             <wp:docPr id="9" name="그림 14"/>
@@ -3684,7 +3684,7 @@
           <w:szCs w:val="20"/>
         </w:rPr>
         <w:drawing>
-          <wp:inline distT="0" distB="0" distL="0" distR="0">
+          <wp:inline distT="0" distB="0" distL="0" distR="0" wp14:anchorId="48DA5FFC" wp14:editId="7CA118D1">
             <wp:extent cx="5731510" cy="2235300"/>
             <wp:effectExtent l="19050" t="19050" r="21590" b="12600"/>
             <wp:docPr id="7" name="그림 8"/>
@@ -3765,7 +3765,7 @@
           <w:szCs w:val="20"/>
         </w:rPr>
         <w:drawing>
-          <wp:inline distT="0" distB="0" distL="0" distR="0">
+          <wp:inline distT="0" distB="0" distL="0" distR="0" wp14:anchorId="4B41F4B3" wp14:editId="3C554AB9">
             <wp:extent cx="5731510" cy="3197945"/>
             <wp:effectExtent l="19050" t="19050" r="21590" b="21505"/>
             <wp:docPr id="11" name="그림 11"/>
@@ -3879,7 +3879,7 @@
         </w:rPr>
         <w:lastRenderedPageBreak/>
         <w:drawing>
-          <wp:inline distT="0" distB="0" distL="0" distR="0">
+          <wp:inline distT="0" distB="0" distL="0" distR="0" wp14:anchorId="2F2070ED" wp14:editId="0A990626">
             <wp:extent cx="5730314" cy="5100918"/>
             <wp:effectExtent l="19050" t="19050" r="22786" b="23532"/>
             <wp:docPr id="10" name="그림 17"/>
@@ -3968,7 +3968,7 @@
         </w:rPr>
         <w:lastRenderedPageBreak/>
         <w:drawing>
-          <wp:inline distT="0" distB="0" distL="0" distR="0">
+          <wp:inline distT="0" distB="0" distL="0" distR="0" wp14:anchorId="2B8D8F50" wp14:editId="70BFA9AE">
             <wp:extent cx="3304391" cy="4198844"/>
             <wp:effectExtent l="38100" t="19050" r="10309" b="11206"/>
             <wp:docPr id="12" name="그림 20"/>
@@ -4060,7 +4060,7 @@
           <w:szCs w:val="20"/>
         </w:rPr>
         <w:drawing>
-          <wp:inline distT="0" distB="0" distL="0" distR="0">
+          <wp:inline distT="0" distB="0" distL="0" distR="0" wp14:anchorId="03DD6C34" wp14:editId="608CC142">
             <wp:extent cx="3719232" cy="2742868"/>
             <wp:effectExtent l="19050" t="19050" r="14568" b="19382"/>
             <wp:docPr id="92" name="그림 92"/>
@@ -4172,7 +4172,7 @@
         </w:rPr>
         <w:lastRenderedPageBreak/>
         <w:drawing>
-          <wp:inline distT="0" distB="0" distL="0" distR="0">
+          <wp:inline distT="0" distB="0" distL="0" distR="0" wp14:anchorId="12DEEDED" wp14:editId="0D5A549F">
             <wp:extent cx="4876800" cy="4105910"/>
             <wp:effectExtent l="19050" t="19050" r="19050" b="27940"/>
             <wp:docPr id="23" name="그림 23"/>
@@ -4253,7 +4253,7 @@
           <w:szCs w:val="20"/>
         </w:rPr>
         <w:drawing>
-          <wp:inline distT="0" distB="0" distL="0" distR="0">
+          <wp:inline distT="0" distB="0" distL="0" distR="0" wp14:anchorId="5D6D2217" wp14:editId="3EC1AD63">
             <wp:extent cx="3257550" cy="1851212"/>
             <wp:effectExtent l="19050" t="19050" r="19050" b="15688"/>
             <wp:docPr id="26" name="그림 26"/>
@@ -4335,7 +4335,7 @@
           <w:szCs w:val="20"/>
         </w:rPr>
         <w:drawing>
-          <wp:inline distT="0" distB="0" distL="0" distR="0">
+          <wp:inline distT="0" distB="0" distL="0" distR="0" wp14:anchorId="2725916C" wp14:editId="6748A9A2">
             <wp:extent cx="3773021" cy="1460890"/>
             <wp:effectExtent l="19050" t="19050" r="17929" b="25010"/>
             <wp:docPr id="95" name="그림 95"/>
@@ -4483,7 +4483,7 @@
           <w:szCs w:val="20"/>
         </w:rPr>
         <w:drawing>
-          <wp:inline distT="0" distB="0" distL="0" distR="0">
+          <wp:inline distT="0" distB="0" distL="0" distR="0" wp14:anchorId="69A09E0A" wp14:editId="51DBDEF1">
             <wp:extent cx="5731510" cy="3235623"/>
             <wp:effectExtent l="19050" t="19050" r="21590" b="21927"/>
             <wp:docPr id="47" name="그림 47"/>
@@ -4566,7 +4566,7 @@
         </w:rPr>
         <w:lastRenderedPageBreak/>
         <w:drawing>
-          <wp:inline distT="0" distB="0" distL="0" distR="0">
+          <wp:inline distT="0" distB="0" distL="0" distR="0" wp14:anchorId="7B04A04F" wp14:editId="7B86F1F4">
             <wp:extent cx="3859530" cy="7526020"/>
             <wp:effectExtent l="38100" t="19050" r="26670" b="17780"/>
             <wp:docPr id="50" name="그림 50"/>
@@ -4648,7 +4648,7 @@
         </w:rPr>
         <w:lastRenderedPageBreak/>
         <w:drawing>
-          <wp:inline distT="0" distB="0" distL="0" distR="0">
+          <wp:inline distT="0" distB="0" distL="0" distR="0" wp14:anchorId="02FD1634" wp14:editId="42498668">
             <wp:extent cx="3715550" cy="2441762"/>
             <wp:effectExtent l="19050" t="19050" r="18250" b="15688"/>
             <wp:docPr id="98" name="그림 98"/>
@@ -4827,7 +4827,7 @@
           <w:szCs w:val="20"/>
         </w:rPr>
         <w:drawing>
-          <wp:inline distT="0" distB="0" distL="0" distR="0">
+          <wp:inline distT="0" distB="0" distL="0" distR="0" wp14:anchorId="19B6227F" wp14:editId="7B561D07">
             <wp:extent cx="5731510" cy="2645461"/>
             <wp:effectExtent l="19050" t="19050" r="21590" b="21539"/>
             <wp:docPr id="53" name="그림 53"/>
@@ -4910,7 +4910,7 @@
         </w:rPr>
         <w:lastRenderedPageBreak/>
         <w:drawing>
-          <wp:inline distT="0" distB="0" distL="0" distR="0">
+          <wp:inline distT="0" distB="0" distL="0" distR="0" wp14:anchorId="31A48CE8" wp14:editId="10BE6166">
             <wp:extent cx="4371191" cy="4297456"/>
             <wp:effectExtent l="19050" t="19050" r="10309" b="26894"/>
             <wp:docPr id="56" name="그림 56"/>
@@ -4992,7 +4992,7 @@
           <w:szCs w:val="20"/>
         </w:rPr>
         <w:drawing>
-          <wp:inline distT="0" distB="0" distL="0" distR="0">
+          <wp:inline distT="0" distB="0" distL="0" distR="0" wp14:anchorId="72AB339C" wp14:editId="2CE7D24C">
             <wp:extent cx="5732631" cy="3123079"/>
             <wp:effectExtent l="19050" t="19050" r="20469" b="20171"/>
             <wp:docPr id="59" name="그림 59"/>
@@ -5074,7 +5074,7 @@
         </w:rPr>
         <w:lastRenderedPageBreak/>
         <w:drawing>
-          <wp:inline distT="0" distB="0" distL="0" distR="0">
+          <wp:inline distT="0" distB="0" distL="0" distR="0" wp14:anchorId="547B735E" wp14:editId="1F05BB1C">
             <wp:extent cx="3477409" cy="1666315"/>
             <wp:effectExtent l="19050" t="19050" r="27791" b="10085"/>
             <wp:docPr id="62" name="그림 62"/>
@@ -5155,7 +5155,7 @@
           <w:szCs w:val="20"/>
         </w:rPr>
         <w:drawing>
-          <wp:inline distT="0" distB="0" distL="0" distR="0">
+          <wp:inline distT="0" distB="0" distL="0" distR="0" wp14:anchorId="39E7F278" wp14:editId="124DC282">
             <wp:extent cx="5733751" cy="2702859"/>
             <wp:effectExtent l="19050" t="19050" r="19349" b="21291"/>
             <wp:docPr id="101" name="그림 101"/>
@@ -5312,7 +5312,7 @@
         </w:rPr>
         <w:lastRenderedPageBreak/>
         <w:drawing>
-          <wp:inline distT="0" distB="0" distL="0" distR="0">
+          <wp:inline distT="0" distB="0" distL="0" distR="0" wp14:anchorId="4C2BB1B1" wp14:editId="434CC38B">
             <wp:extent cx="5731510" cy="3044517"/>
             <wp:effectExtent l="19050" t="19050" r="21590" b="22533"/>
             <wp:docPr id="65" name="그림 65"/>
@@ -5394,7 +5394,7 @@
           <w:szCs w:val="20"/>
         </w:rPr>
         <w:drawing>
-          <wp:inline distT="0" distB="0" distL="0" distR="0">
+          <wp:inline distT="0" distB="0" distL="0" distR="0" wp14:anchorId="72F68914" wp14:editId="76F5BF72">
             <wp:extent cx="3239621" cy="1416424"/>
             <wp:effectExtent l="19050" t="19050" r="17929" b="12326"/>
             <wp:docPr id="68" name="그림 68"/>
@@ -5475,7 +5475,7 @@
           <w:szCs w:val="20"/>
         </w:rPr>
         <w:drawing>
-          <wp:inline distT="0" distB="0" distL="0" distR="0">
+          <wp:inline distT="0" distB="0" distL="0" distR="0" wp14:anchorId="4CBE69EE" wp14:editId="3FF2B07E">
             <wp:extent cx="5008818" cy="2589679"/>
             <wp:effectExtent l="19050" t="19050" r="20382" b="20171"/>
             <wp:docPr id="104" name="그림 104"/>
@@ -5646,7 +5646,7 @@
           <w:szCs w:val="30"/>
         </w:rPr>
         <w:drawing>
-          <wp:inline distT="0" distB="0" distL="0" distR="0">
+          <wp:inline distT="0" distB="0" distL="0" distR="0" wp14:anchorId="5C69B43A" wp14:editId="5E3408D5">
             <wp:extent cx="5731510" cy="3522682"/>
             <wp:effectExtent l="19050" t="19050" r="21590" b="20618"/>
             <wp:docPr id="71" name="그림 71"/>
@@ -5741,7 +5741,7 @@
         </w:rPr>
         <w:lastRenderedPageBreak/>
         <w:drawing>
-          <wp:inline distT="0" distB="0" distL="0" distR="0">
+          <wp:inline distT="0" distB="0" distL="0" distR="0" wp14:anchorId="0D43C593" wp14:editId="7BFF44FB">
             <wp:extent cx="2800350" cy="4312024"/>
             <wp:effectExtent l="38100" t="19050" r="19050" b="12326"/>
             <wp:docPr id="74" name="그림 74"/>
@@ -5835,7 +5835,7 @@
           <w:szCs w:val="30"/>
         </w:rPr>
         <w:drawing>
-          <wp:inline distT="0" distB="0" distL="0" distR="0">
+          <wp:inline distT="0" distB="0" distL="0" distR="0" wp14:anchorId="0B065450" wp14:editId="0CDD2FBF">
             <wp:extent cx="3738929" cy="2876550"/>
             <wp:effectExtent l="19050" t="19050" r="13921" b="19050"/>
             <wp:docPr id="107" name="그림 107"/>
@@ -5916,15 +5916,15 @@
 </file>
 
 <file path=word/endnotes.xml><?xml version="1.0" encoding="utf-8"?>
-<w:endnotes xmlns:ve="http://schemas.openxmlformats.org/markup-compatibility/2006" xmlns:o="urn:schemas-microsoft-com:office:office" xmlns:r="http://schemas.openxmlformats.org/officeDocument/2006/relationships" xmlns:m="http://schemas.openxmlformats.org/officeDocument/2006/math" xmlns:v="urn:schemas-microsoft-com:vml" xmlns:wp="http://schemas.openxmlformats.org/drawingml/2006/wordprocessingDrawing" xmlns:w10="urn:schemas-microsoft-com:office:word" xmlns:w="http://schemas.openxmlformats.org/wordprocessingml/2006/main" xmlns:wne="http://schemas.microsoft.com/office/word/2006/wordml">
-  <w:endnote w:type="separator" w:id="0">
+<w:endnotes xmlns:wpc="http://schemas.microsoft.com/office/word/2010/wordprocessingCanvas" xmlns:cx="http://schemas.microsoft.com/office/drawing/2014/chartex" xmlns:cx1="http://schemas.microsoft.com/office/drawing/2015/9/8/chartex" xmlns:cx2="http://schemas.microsoft.com/office/drawing/2015/10/21/chartex" xmlns:cx3="http://schemas.microsoft.com/office/drawing/2016/5/9/chartex" xmlns:cx4="http://schemas.microsoft.com/office/drawing/2016/5/10/chartex" xmlns:cx5="http://schemas.microsoft.com/office/drawing/2016/5/11/chartex" xmlns:cx6="http://schemas.microsoft.com/office/drawing/2016/5/12/chartex" xmlns:cx7="http://schemas.microsoft.com/office/drawing/2016/5/13/chartex" xmlns:cx8="http://schemas.microsoft.com/office/drawing/2016/5/14/chartex" xmlns:mc="http://schemas.openxmlformats.org/markup-compatibility/2006" xmlns:aink="http://schemas.microsoft.com/office/drawing/2016/ink" xmlns:am3d="http://schemas.microsoft.com/office/drawing/2017/model3d" xmlns:o="urn:schemas-microsoft-com:office:office" xmlns:oel="http://schemas.microsoft.com/office/2019/extlst" xmlns:r="http://schemas.openxmlformats.org/officeDocument/2006/relationships" xmlns:m="http://schemas.openxmlformats.org/officeDocument/2006/math" xmlns:v="urn:schemas-microsoft-com:vml" xmlns:wp14="http://schemas.microsoft.com/office/word/2010/wordprocessingDrawing" xmlns:wp="http://schemas.openxmlformats.org/drawingml/2006/wordprocessingDrawing" xmlns:w10="urn:schemas-microsoft-com:office:word" xmlns:w="http://schemas.openxmlformats.org/wordprocessingml/2006/main" xmlns:w14="http://schemas.microsoft.com/office/word/2010/wordml" xmlns:w15="http://schemas.microsoft.com/office/word/2012/wordml" xmlns:w16cex="http://schemas.microsoft.com/office/word/2018/wordml/cex" xmlns:w16cid="http://schemas.microsoft.com/office/word/2016/wordml/cid" xmlns:w16="http://schemas.microsoft.com/office/word/2018/wordml" xmlns:w16du="http://schemas.microsoft.com/office/word/2023/wordml/word16du" xmlns:w16sdtdh="http://schemas.microsoft.com/office/word/2020/wordml/sdtdatahash" xmlns:w16se="http://schemas.microsoft.com/office/word/2015/wordml/symex" xmlns:wpg="http://schemas.microsoft.com/office/word/2010/wordprocessingGroup" xmlns:wpi="http://schemas.microsoft.com/office/word/2010/wordprocessingInk" xmlns:wne="http://schemas.microsoft.com/office/word/2006/wordml" xmlns:wps="http://schemas.microsoft.com/office/word/2010/wordprocessingShape" mc:Ignorable="w14 w15 w16se w16cid w16 w16cex w16sdtdh w16du wp14">
+  <w:endnote w:type="separator" w:id="-1">
     <w:p>
       <w:r>
         <w:separator/>
       </w:r>
     </w:p>
   </w:endnote>
-  <w:endnote w:type="continuationSeparator" w:id="1">
+  <w:endnote w:type="continuationSeparator" w:id="0">
     <w:p>
       <w:r>
         <w:continuationSeparator/>
@@ -5935,7 +5935,7 @@
 </file>
 
 <file path=word/footer1.xml><?xml version="1.0" encoding="utf-8"?>
-<w:ftr xmlns:ve="http://schemas.openxmlformats.org/markup-compatibility/2006" xmlns:o="urn:schemas-microsoft-com:office:office" xmlns:r="http://schemas.openxmlformats.org/officeDocument/2006/relationships" xmlns:m="http://schemas.openxmlformats.org/officeDocument/2006/math" xmlns:v="urn:schemas-microsoft-com:vml" xmlns:wp="http://schemas.openxmlformats.org/drawingml/2006/wordprocessingDrawing" xmlns:w10="urn:schemas-microsoft-com:office:word" xmlns:w="http://schemas.openxmlformats.org/wordprocessingml/2006/main" xmlns:wne="http://schemas.microsoft.com/office/word/2006/wordml">
+<w:ftr xmlns:wpc="http://schemas.microsoft.com/office/word/2010/wordprocessingCanvas" xmlns:cx="http://schemas.microsoft.com/office/drawing/2014/chartex" xmlns:cx1="http://schemas.microsoft.com/office/drawing/2015/9/8/chartex" xmlns:cx2="http://schemas.microsoft.com/office/drawing/2015/10/21/chartex" xmlns:cx3="http://schemas.microsoft.com/office/drawing/2016/5/9/chartex" xmlns:cx4="http://schemas.microsoft.com/office/drawing/2016/5/10/chartex" xmlns:cx5="http://schemas.microsoft.com/office/drawing/2016/5/11/chartex" xmlns:cx6="http://schemas.microsoft.com/office/drawing/2016/5/12/chartex" xmlns:cx7="http://schemas.microsoft.com/office/drawing/2016/5/13/chartex" xmlns:cx8="http://schemas.microsoft.com/office/drawing/2016/5/14/chartex" xmlns:mc="http://schemas.openxmlformats.org/markup-compatibility/2006" xmlns:aink="http://schemas.microsoft.com/office/drawing/2016/ink" xmlns:am3d="http://schemas.microsoft.com/office/drawing/2017/model3d" xmlns:o="urn:schemas-microsoft-com:office:office" xmlns:oel="http://schemas.microsoft.com/office/2019/extlst" xmlns:r="http://schemas.openxmlformats.org/officeDocument/2006/relationships" xmlns:m="http://schemas.openxmlformats.org/officeDocument/2006/math" xmlns:v="urn:schemas-microsoft-com:vml" xmlns:wp14="http://schemas.microsoft.com/office/word/2010/wordprocessingDrawing" xmlns:wp="http://schemas.openxmlformats.org/drawingml/2006/wordprocessingDrawing" xmlns:w10="urn:schemas-microsoft-com:office:word" xmlns:w="http://schemas.openxmlformats.org/wordprocessingml/2006/main" xmlns:w14="http://schemas.microsoft.com/office/word/2010/wordml" xmlns:w15="http://schemas.microsoft.com/office/word/2012/wordml" xmlns:w16cex="http://schemas.microsoft.com/office/word/2018/wordml/cex" xmlns:w16cid="http://schemas.microsoft.com/office/word/2016/wordml/cid" xmlns:w16="http://schemas.microsoft.com/office/word/2018/wordml" xmlns:w16du="http://schemas.microsoft.com/office/word/2023/wordml/word16du" xmlns:w16sdtdh="http://schemas.microsoft.com/office/word/2020/wordml/sdtdatahash" xmlns:w16se="http://schemas.microsoft.com/office/word/2015/wordml/symex" xmlns:wpg="http://schemas.microsoft.com/office/word/2010/wordprocessingGroup" xmlns:wpi="http://schemas.microsoft.com/office/word/2010/wordprocessingInk" xmlns:wne="http://schemas.microsoft.com/office/word/2006/wordml" xmlns:wps="http://schemas.microsoft.com/office/word/2010/wordprocessingShape" mc:Ignorable="w14 w15 w16se w16cid w16 w16cex w16sdtdh w16du wp14">
   <w:sdt>
     <w:sdtPr>
       <w:id w:val="-6444327"/>
@@ -6069,15 +6069,15 @@
 </file>
 
 <file path=word/footnotes.xml><?xml version="1.0" encoding="utf-8"?>
-<w:footnotes xmlns:ve="http://schemas.openxmlformats.org/markup-compatibility/2006" xmlns:o="urn:schemas-microsoft-com:office:office" xmlns:r="http://schemas.openxmlformats.org/officeDocument/2006/relationships" xmlns:m="http://schemas.openxmlformats.org/officeDocument/2006/math" xmlns:v="urn:schemas-microsoft-com:vml" xmlns:wp="http://schemas.openxmlformats.org/drawingml/2006/wordprocessingDrawing" xmlns:w10="urn:schemas-microsoft-com:office:word" xmlns:w="http://schemas.openxmlformats.org/wordprocessingml/2006/main" xmlns:wne="http://schemas.microsoft.com/office/word/2006/wordml">
-  <w:footnote w:type="separator" w:id="0">
+<w:footnotes xmlns:wpc="http://schemas.microsoft.com/office/word/2010/wordprocessingCanvas" xmlns:cx="http://schemas.microsoft.com/office/drawing/2014/chartex" xmlns:cx1="http://schemas.microsoft.com/office/drawing/2015/9/8/chartex" xmlns:cx2="http://schemas.microsoft.com/office/drawing/2015/10/21/chartex" xmlns:cx3="http://schemas.microsoft.com/office/drawing/2016/5/9/chartex" xmlns:cx4="http://schemas.microsoft.com/office/drawing/2016/5/10/chartex" xmlns:cx5="http://schemas.microsoft.com/office/drawing/2016/5/11/chartex" xmlns:cx6="http://schemas.microsoft.com/office/drawing/2016/5/12/chartex" xmlns:cx7="http://schemas.microsoft.com/office/drawing/2016/5/13/chartex" xmlns:cx8="http://schemas.microsoft.com/office/drawing/2016/5/14/chartex" xmlns:mc="http://schemas.openxmlformats.org/markup-compatibility/2006" xmlns:aink="http://schemas.microsoft.com/office/drawing/2016/ink" xmlns:am3d="http://schemas.microsoft.com/office/drawing/2017/model3d" xmlns:o="urn:schemas-microsoft-com:office:office" xmlns:oel="http://schemas.microsoft.com/office/2019/extlst" xmlns:r="http://schemas.openxmlformats.org/officeDocument/2006/relationships" xmlns:m="http://schemas.openxmlformats.org/officeDocument/2006/math" xmlns:v="urn:schemas-microsoft-com:vml" xmlns:wp14="http://schemas.microsoft.com/office/word/2010/wordprocessingDrawing" xmlns:wp="http://schemas.openxmlformats.org/drawingml/2006/wordprocessingDrawing" xmlns:w10="urn:schemas-microsoft-com:office:word" xmlns:w="http://schemas.openxmlformats.org/wordprocessingml/2006/main" xmlns:w14="http://schemas.microsoft.com/office/word/2010/wordml" xmlns:w15="http://schemas.microsoft.com/office/word/2012/wordml" xmlns:w16cex="http://schemas.microsoft.com/office/word/2018/wordml/cex" xmlns:w16cid="http://schemas.microsoft.com/office/word/2016/wordml/cid" xmlns:w16="http://schemas.microsoft.com/office/word/2018/wordml" xmlns:w16du="http://schemas.microsoft.com/office/word/2023/wordml/word16du" xmlns:w16sdtdh="http://schemas.microsoft.com/office/word/2020/wordml/sdtdatahash" xmlns:w16se="http://schemas.microsoft.com/office/word/2015/wordml/symex" xmlns:wpg="http://schemas.microsoft.com/office/word/2010/wordprocessingGroup" xmlns:wpi="http://schemas.microsoft.com/office/word/2010/wordprocessingInk" xmlns:wne="http://schemas.microsoft.com/office/word/2006/wordml" xmlns:wps="http://schemas.microsoft.com/office/word/2010/wordprocessingShape" mc:Ignorable="w14 w15 w16se w16cid w16 w16cex w16sdtdh w16du wp14">
+  <w:footnote w:type="separator" w:id="-1">
     <w:p>
       <w:r>
         <w:separator/>
       </w:r>
     </w:p>
   </w:footnote>
-  <w:footnote w:type="continuationSeparator" w:id="1">
+  <w:footnote w:type="continuationSeparator" w:id="0">
     <w:p>
       <w:r>
         <w:continuationSeparator/>
@@ -6088,7 +6088,7 @@
 </file>
 
 <file path=word/header1.xml><?xml version="1.0" encoding="utf-8"?>
-<w:hdr xmlns:ve="http://schemas.openxmlformats.org/markup-compatibility/2006" xmlns:o="urn:schemas-microsoft-com:office:office" xmlns:r="http://schemas.openxmlformats.org/officeDocument/2006/relationships" xmlns:m="http://schemas.openxmlformats.org/officeDocument/2006/math" xmlns:v="urn:schemas-microsoft-com:vml" xmlns:wp="http://schemas.openxmlformats.org/drawingml/2006/wordprocessingDrawing" xmlns:w10="urn:schemas-microsoft-com:office:word" xmlns:w="http://schemas.openxmlformats.org/wordprocessingml/2006/main" xmlns:wne="http://schemas.microsoft.com/office/word/2006/wordml">
+<w:hdr xmlns:wpc="http://schemas.microsoft.com/office/word/2010/wordprocessingCanvas" xmlns:cx="http://schemas.microsoft.com/office/drawing/2014/chartex" xmlns:cx1="http://schemas.microsoft.com/office/drawing/2015/9/8/chartex" xmlns:cx2="http://schemas.microsoft.com/office/drawing/2015/10/21/chartex" xmlns:cx3="http://schemas.microsoft.com/office/drawing/2016/5/9/chartex" xmlns:cx4="http://schemas.microsoft.com/office/drawing/2016/5/10/chartex" xmlns:cx5="http://schemas.microsoft.com/office/drawing/2016/5/11/chartex" xmlns:cx6="http://schemas.microsoft.com/office/drawing/2016/5/12/chartex" xmlns:cx7="http://schemas.microsoft.com/office/drawing/2016/5/13/chartex" xmlns:cx8="http://schemas.microsoft.com/office/drawing/2016/5/14/chartex" xmlns:mc="http://schemas.openxmlformats.org/markup-compatibility/2006" xmlns:aink="http://schemas.microsoft.com/office/drawing/2016/ink" xmlns:am3d="http://schemas.microsoft.com/office/drawing/2017/model3d" xmlns:o="urn:schemas-microsoft-com:office:office" xmlns:oel="http://schemas.microsoft.com/office/2019/extlst" xmlns:r="http://schemas.openxmlformats.org/officeDocument/2006/relationships" xmlns:m="http://schemas.openxmlformats.org/officeDocument/2006/math" xmlns:v="urn:schemas-microsoft-com:vml" xmlns:wp14="http://schemas.microsoft.com/office/word/2010/wordprocessingDrawing" xmlns:wp="http://schemas.openxmlformats.org/drawingml/2006/wordprocessingDrawing" xmlns:w10="urn:schemas-microsoft-com:office:word" xmlns:w="http://schemas.openxmlformats.org/wordprocessingml/2006/main" xmlns:w14="http://schemas.microsoft.com/office/word/2010/wordml" xmlns:w15="http://schemas.microsoft.com/office/word/2012/wordml" xmlns:w16cex="http://schemas.microsoft.com/office/word/2018/wordml/cex" xmlns:w16cid="http://schemas.microsoft.com/office/word/2016/wordml/cid" xmlns:w16="http://schemas.microsoft.com/office/word/2018/wordml" xmlns:w16du="http://schemas.microsoft.com/office/word/2023/wordml/word16du" xmlns:w16sdtdh="http://schemas.microsoft.com/office/word/2020/wordml/sdtdatahash" xmlns:w16se="http://schemas.microsoft.com/office/word/2015/wordml/symex" xmlns:wpg="http://schemas.microsoft.com/office/word/2010/wordprocessingGroup" xmlns:wpi="http://schemas.microsoft.com/office/word/2010/wordprocessingInk" xmlns:wne="http://schemas.microsoft.com/office/word/2006/wordml" xmlns:wps="http://schemas.microsoft.com/office/word/2010/wordprocessingShape" mc:Ignorable="w14 w15 w16se w16cid w16 w16cex w16sdtdh w16du wp14">
   <w:p>
     <w:pPr>
       <w:pStyle w:val="a6"/>
@@ -6120,8 +6120,8 @@
 </file>
 
 <file path=word/numbering.xml><?xml version="1.0" encoding="utf-8"?>
-<w:numbering xmlns:ve="http://schemas.openxmlformats.org/markup-compatibility/2006" xmlns:o="urn:schemas-microsoft-com:office:office" xmlns:r="http://schemas.openxmlformats.org/officeDocument/2006/relationships" xmlns:m="http://schemas.openxmlformats.org/officeDocument/2006/math" xmlns:v="urn:schemas-microsoft-com:vml" xmlns:wp="http://schemas.openxmlformats.org/drawingml/2006/wordprocessingDrawing" xmlns:w10="urn:schemas-microsoft-com:office:word" xmlns:w="http://schemas.openxmlformats.org/wordprocessingml/2006/main" xmlns:wne="http://schemas.microsoft.com/office/word/2006/wordml">
-  <w:abstractNum w:abstractNumId="0">
+<w:numbering xmlns:wpc="http://schemas.microsoft.com/office/word/2010/wordprocessingCanvas" xmlns:cx="http://schemas.microsoft.com/office/drawing/2014/chartex" xmlns:cx1="http://schemas.microsoft.com/office/drawing/2015/9/8/chartex" xmlns:cx2="http://schemas.microsoft.com/office/drawing/2015/10/21/chartex" xmlns:cx3="http://schemas.microsoft.com/office/drawing/2016/5/9/chartex" xmlns:cx4="http://schemas.microsoft.com/office/drawing/2016/5/10/chartex" xmlns:cx5="http://schemas.microsoft.com/office/drawing/2016/5/11/chartex" xmlns:cx6="http://schemas.microsoft.com/office/drawing/2016/5/12/chartex" xmlns:cx7="http://schemas.microsoft.com/office/drawing/2016/5/13/chartex" xmlns:cx8="http://schemas.microsoft.com/office/drawing/2016/5/14/chartex" xmlns:mc="http://schemas.openxmlformats.org/markup-compatibility/2006" xmlns:aink="http://schemas.microsoft.com/office/drawing/2016/ink" xmlns:am3d="http://schemas.microsoft.com/office/drawing/2017/model3d" xmlns:o="urn:schemas-microsoft-com:office:office" xmlns:oel="http://schemas.microsoft.com/office/2019/extlst" xmlns:r="http://schemas.openxmlformats.org/officeDocument/2006/relationships" xmlns:m="http://schemas.openxmlformats.org/officeDocument/2006/math" xmlns:v="urn:schemas-microsoft-com:vml" xmlns:wp14="http://schemas.microsoft.com/office/word/2010/wordprocessingDrawing" xmlns:wp="http://schemas.openxmlformats.org/drawingml/2006/wordprocessingDrawing" xmlns:w10="urn:schemas-microsoft-com:office:word" xmlns:w="http://schemas.openxmlformats.org/wordprocessingml/2006/main" xmlns:w14="http://schemas.microsoft.com/office/word/2010/wordml" xmlns:w15="http://schemas.microsoft.com/office/word/2012/wordml" xmlns:w16cex="http://schemas.microsoft.com/office/word/2018/wordml/cex" xmlns:w16cid="http://schemas.microsoft.com/office/word/2016/wordml/cid" xmlns:w16="http://schemas.microsoft.com/office/word/2018/wordml" xmlns:w16du="http://schemas.microsoft.com/office/word/2023/wordml/word16du" xmlns:w16sdtdh="http://schemas.microsoft.com/office/word/2020/wordml/sdtdatahash" xmlns:w16se="http://schemas.microsoft.com/office/word/2015/wordml/symex" xmlns:wpg="http://schemas.microsoft.com/office/word/2010/wordprocessingGroup" xmlns:wpi="http://schemas.microsoft.com/office/word/2010/wordprocessingInk" xmlns:wne="http://schemas.microsoft.com/office/word/2006/wordml" xmlns:wps="http://schemas.microsoft.com/office/word/2010/wordprocessingShape" mc:Ignorable="w14 w15 w16se w16cid w16 w16cex w16sdtdh w16du wp14">
+  <w:abstractNum w:abstractNumId="0" w15:restartNumberingAfterBreak="0">
     <w:nsid w:val="00560392"/>
     <w:multiLevelType w:val="hybridMultilevel"/>
     <w:tmpl w:val="53B0DB4A"/>
@@ -6261,7 +6261,7 @@
       </w:rPr>
     </w:lvl>
   </w:abstractNum>
-  <w:abstractNum w:abstractNumId="1">
+  <w:abstractNum w:abstractNumId="1" w15:restartNumberingAfterBreak="0">
     <w:nsid w:val="091D483E"/>
     <w:multiLevelType w:val="hybridMultilevel"/>
     <w:tmpl w:val="4CC0D450"/>
@@ -6350,7 +6350,7 @@
       </w:pPr>
     </w:lvl>
   </w:abstractNum>
-  <w:abstractNum w:abstractNumId="2">
+  <w:abstractNum w:abstractNumId="2" w15:restartNumberingAfterBreak="0">
     <w:nsid w:val="0BF30A50"/>
     <w:multiLevelType w:val="hybridMultilevel"/>
     <w:tmpl w:val="FE2C7B58"/>
@@ -6463,7 +6463,7 @@
       </w:rPr>
     </w:lvl>
   </w:abstractNum>
-  <w:abstractNum w:abstractNumId="3">
+  <w:abstractNum w:abstractNumId="3" w15:restartNumberingAfterBreak="0">
     <w:nsid w:val="0DE82D82"/>
     <w:multiLevelType w:val="hybridMultilevel"/>
     <w:tmpl w:val="1C3EE496"/>
@@ -6603,7 +6603,7 @@
       </w:rPr>
     </w:lvl>
   </w:abstractNum>
-  <w:abstractNum w:abstractNumId="4">
+  <w:abstractNum w:abstractNumId="4" w15:restartNumberingAfterBreak="0">
     <w:nsid w:val="0E8547D7"/>
     <w:multiLevelType w:val="multilevel"/>
     <w:tmpl w:val="6F28E246"/>
@@ -6752,7 +6752,7 @@
       </w:rPr>
     </w:lvl>
   </w:abstractNum>
-  <w:abstractNum w:abstractNumId="5">
+  <w:abstractNum w:abstractNumId="5" w15:restartNumberingAfterBreak="0">
     <w:nsid w:val="20C60A25"/>
     <w:multiLevelType w:val="hybridMultilevel"/>
     <w:tmpl w:val="DEC6F7FA"/>
@@ -6841,7 +6841,7 @@
       </w:pPr>
     </w:lvl>
   </w:abstractNum>
-  <w:abstractNum w:abstractNumId="6">
+  <w:abstractNum w:abstractNumId="6" w15:restartNumberingAfterBreak="0">
     <w:nsid w:val="21377479"/>
     <w:multiLevelType w:val="hybridMultilevel"/>
     <w:tmpl w:val="FF1A38BE"/>
@@ -6930,7 +6930,7 @@
       </w:pPr>
     </w:lvl>
   </w:abstractNum>
-  <w:abstractNum w:abstractNumId="7">
+  <w:abstractNum w:abstractNumId="7" w15:restartNumberingAfterBreak="0">
     <w:nsid w:val="2BB3276D"/>
     <w:multiLevelType w:val="hybridMultilevel"/>
     <w:tmpl w:val="83E6821E"/>
@@ -7069,7 +7069,7 @@
       </w:rPr>
     </w:lvl>
   </w:abstractNum>
-  <w:abstractNum w:abstractNumId="8">
+  <w:abstractNum w:abstractNumId="8" w15:restartNumberingAfterBreak="0">
     <w:nsid w:val="2F087308"/>
     <w:multiLevelType w:val="hybridMultilevel"/>
     <w:tmpl w:val="4A309836"/>
@@ -7159,7 +7159,7 @@
       </w:pPr>
     </w:lvl>
   </w:abstractNum>
-  <w:abstractNum w:abstractNumId="9">
+  <w:abstractNum w:abstractNumId="9" w15:restartNumberingAfterBreak="0">
     <w:nsid w:val="33921795"/>
     <w:multiLevelType w:val="hybridMultilevel"/>
     <w:tmpl w:val="093EF95E"/>
@@ -7248,7 +7248,7 @@
       </w:pPr>
     </w:lvl>
   </w:abstractNum>
-  <w:abstractNum w:abstractNumId="10">
+  <w:abstractNum w:abstractNumId="10" w15:restartNumberingAfterBreak="0">
     <w:nsid w:val="37DE006D"/>
     <w:multiLevelType w:val="hybridMultilevel"/>
     <w:tmpl w:val="8A0A22CE"/>
@@ -7337,7 +7337,7 @@
       </w:pPr>
     </w:lvl>
   </w:abstractNum>
-  <w:abstractNum w:abstractNumId="11">
+  <w:abstractNum w:abstractNumId="11" w15:restartNumberingAfterBreak="0">
     <w:nsid w:val="3B880E1B"/>
     <w:multiLevelType w:val="hybridMultilevel"/>
     <w:tmpl w:val="9F921848"/>
@@ -7426,7 +7426,7 @@
       </w:pPr>
     </w:lvl>
   </w:abstractNum>
-  <w:abstractNum w:abstractNumId="12">
+  <w:abstractNum w:abstractNumId="12" w15:restartNumberingAfterBreak="0">
     <w:nsid w:val="42167E98"/>
     <w:multiLevelType w:val="hybridMultilevel"/>
     <w:tmpl w:val="CA8AA358"/>
@@ -7566,7 +7566,7 @@
       </w:rPr>
     </w:lvl>
   </w:abstractNum>
-  <w:abstractNum w:abstractNumId="13">
+  <w:abstractNum w:abstractNumId="13" w15:restartNumberingAfterBreak="0">
     <w:nsid w:val="478E46BE"/>
     <w:multiLevelType w:val="hybridMultilevel"/>
     <w:tmpl w:val="95903BDA"/>
@@ -7655,7 +7655,7 @@
       </w:pPr>
     </w:lvl>
   </w:abstractNum>
-  <w:abstractNum w:abstractNumId="14">
+  <w:abstractNum w:abstractNumId="14" w15:restartNumberingAfterBreak="0">
     <w:nsid w:val="479013F5"/>
     <w:multiLevelType w:val="hybridMultilevel"/>
     <w:tmpl w:val="9F921848"/>
@@ -7744,7 +7744,7 @@
       </w:pPr>
     </w:lvl>
   </w:abstractNum>
-  <w:abstractNum w:abstractNumId="15">
+  <w:abstractNum w:abstractNumId="15" w15:restartNumberingAfterBreak="0">
     <w:nsid w:val="48F5137E"/>
     <w:multiLevelType w:val="multilevel"/>
     <w:tmpl w:val="7A52299A"/>
@@ -7893,7 +7893,7 @@
       </w:rPr>
     </w:lvl>
   </w:abstractNum>
-  <w:abstractNum w:abstractNumId="16">
+  <w:abstractNum w:abstractNumId="16" w15:restartNumberingAfterBreak="0">
     <w:nsid w:val="52F2614C"/>
     <w:multiLevelType w:val="hybridMultilevel"/>
     <w:tmpl w:val="4ED84B4E"/>
@@ -7982,7 +7982,7 @@
       </w:pPr>
     </w:lvl>
   </w:abstractNum>
-  <w:abstractNum w:abstractNumId="17">
+  <w:abstractNum w:abstractNumId="17" w15:restartNumberingAfterBreak="0">
     <w:nsid w:val="624C472E"/>
     <w:multiLevelType w:val="hybridMultilevel"/>
     <w:tmpl w:val="9E387928"/>
@@ -8071,7 +8071,7 @@
       </w:pPr>
     </w:lvl>
   </w:abstractNum>
-  <w:abstractNum w:abstractNumId="18">
+  <w:abstractNum w:abstractNumId="18" w15:restartNumberingAfterBreak="0">
     <w:nsid w:val="63C12344"/>
     <w:multiLevelType w:val="hybridMultilevel"/>
     <w:tmpl w:val="509CBF1A"/>
@@ -8160,7 +8160,7 @@
       </w:pPr>
     </w:lvl>
   </w:abstractNum>
-  <w:abstractNum w:abstractNumId="19">
+  <w:abstractNum w:abstractNumId="19" w15:restartNumberingAfterBreak="0">
     <w:nsid w:val="69F35150"/>
     <w:multiLevelType w:val="hybridMultilevel"/>
     <w:tmpl w:val="64CE99A0"/>
@@ -8249,7 +8249,7 @@
       </w:pPr>
     </w:lvl>
   </w:abstractNum>
-  <w:abstractNum w:abstractNumId="20">
+  <w:abstractNum w:abstractNumId="20" w15:restartNumberingAfterBreak="0">
     <w:nsid w:val="71535CD3"/>
     <w:multiLevelType w:val="hybridMultilevel"/>
     <w:tmpl w:val="A54287F8"/>
@@ -8362,7 +8362,7 @@
       </w:rPr>
     </w:lvl>
   </w:abstractNum>
-  <w:abstractNum w:abstractNumId="21">
+  <w:abstractNum w:abstractNumId="21" w15:restartNumberingAfterBreak="0">
     <w:nsid w:val="7BD858AD"/>
     <w:multiLevelType w:val="hybridMultilevel"/>
     <w:tmpl w:val="5A920C52"/>
@@ -8451,7 +8451,7 @@
       </w:pPr>
     </w:lvl>
   </w:abstractNum>
-  <w:abstractNum w:abstractNumId="22">
+  <w:abstractNum w:abstractNumId="22" w15:restartNumberingAfterBreak="0">
     <w:nsid w:val="7EA713C5"/>
     <w:multiLevelType w:val="hybridMultilevel"/>
     <w:tmpl w:val="2BDAB3B4"/>
@@ -8591,80 +8591,80 @@
       </w:rPr>
     </w:lvl>
   </w:abstractNum>
-  <w:num w:numId="1">
+  <w:num w:numId="1" w16cid:durableId="295374804">
     <w:abstractNumId w:val="1"/>
   </w:num>
-  <w:num w:numId="2">
+  <w:num w:numId="2" w16cid:durableId="331302474">
     <w:abstractNumId w:val="16"/>
   </w:num>
-  <w:num w:numId="3">
+  <w:num w:numId="3" w16cid:durableId="726490791">
     <w:abstractNumId w:val="19"/>
   </w:num>
-  <w:num w:numId="4">
+  <w:num w:numId="4" w16cid:durableId="1018312597">
     <w:abstractNumId w:val="10"/>
   </w:num>
-  <w:num w:numId="5">
+  <w:num w:numId="5" w16cid:durableId="637228141">
     <w:abstractNumId w:val="11"/>
   </w:num>
-  <w:num w:numId="6">
+  <w:num w:numId="6" w16cid:durableId="1160463361">
     <w:abstractNumId w:val="14"/>
   </w:num>
-  <w:num w:numId="7">
+  <w:num w:numId="7" w16cid:durableId="1255088220">
     <w:abstractNumId w:val="21"/>
   </w:num>
-  <w:num w:numId="8">
+  <w:num w:numId="8" w16cid:durableId="1696689570">
     <w:abstractNumId w:val="9"/>
   </w:num>
-  <w:num w:numId="9">
+  <w:num w:numId="9" w16cid:durableId="577330910">
     <w:abstractNumId w:val="4"/>
   </w:num>
-  <w:num w:numId="10">
+  <w:num w:numId="10" w16cid:durableId="774251184">
     <w:abstractNumId w:val="15"/>
   </w:num>
-  <w:num w:numId="11">
+  <w:num w:numId="11" w16cid:durableId="1296179705">
     <w:abstractNumId w:val="8"/>
   </w:num>
-  <w:num w:numId="12">
+  <w:num w:numId="12" w16cid:durableId="308248364">
     <w:abstractNumId w:val="18"/>
   </w:num>
-  <w:num w:numId="13">
+  <w:num w:numId="13" w16cid:durableId="1821271286">
     <w:abstractNumId w:val="2"/>
   </w:num>
-  <w:num w:numId="14">
+  <w:num w:numId="14" w16cid:durableId="2086805037">
     <w:abstractNumId w:val="20"/>
   </w:num>
-  <w:num w:numId="15">
+  <w:num w:numId="15" w16cid:durableId="1100297967">
     <w:abstractNumId w:val="22"/>
   </w:num>
-  <w:num w:numId="16">
+  <w:num w:numId="16" w16cid:durableId="1496917776">
     <w:abstractNumId w:val="12"/>
   </w:num>
-  <w:num w:numId="17">
+  <w:num w:numId="17" w16cid:durableId="1918438941">
     <w:abstractNumId w:val="0"/>
   </w:num>
-  <w:num w:numId="18">
+  <w:num w:numId="18" w16cid:durableId="452675997">
     <w:abstractNumId w:val="3"/>
   </w:num>
-  <w:num w:numId="19">
+  <w:num w:numId="19" w16cid:durableId="2090804157">
     <w:abstractNumId w:val="7"/>
   </w:num>
-  <w:num w:numId="20">
+  <w:num w:numId="20" w16cid:durableId="651562779">
     <w:abstractNumId w:val="13"/>
   </w:num>
-  <w:num w:numId="21">
+  <w:num w:numId="21" w16cid:durableId="1048993989">
     <w:abstractNumId w:val="17"/>
   </w:num>
-  <w:num w:numId="22">
+  <w:num w:numId="22" w16cid:durableId="627901469">
     <w:abstractNumId w:val="5"/>
   </w:num>
-  <w:num w:numId="23">
+  <w:num w:numId="23" w16cid:durableId="1018578092">
     <w:abstractNumId w:val="6"/>
   </w:num>
 </w:numbering>
 </file>
 
 <file path=word/styles.xml><?xml version="1.0" encoding="utf-8"?>
-<w:styles xmlns:r="http://schemas.openxmlformats.org/officeDocument/2006/relationships" xmlns:w="http://schemas.openxmlformats.org/wordprocessingml/2006/main">
+<w:styles xmlns:mc="http://schemas.openxmlformats.org/markup-compatibility/2006" xmlns:r="http://schemas.openxmlformats.org/officeDocument/2006/relationships" xmlns:w="http://schemas.openxmlformats.org/wordprocessingml/2006/main" xmlns:w14="http://schemas.microsoft.com/office/word/2010/wordml" xmlns:w15="http://schemas.microsoft.com/office/word/2012/wordml" xmlns:w16cex="http://schemas.microsoft.com/office/word/2018/wordml/cex" xmlns:w16cid="http://schemas.microsoft.com/office/word/2016/wordml/cid" xmlns:w16="http://schemas.microsoft.com/office/word/2018/wordml" xmlns:w16du="http://schemas.microsoft.com/office/word/2023/wordml/word16du" xmlns:w16sdtdh="http://schemas.microsoft.com/office/word/2020/wordml/sdtdatahash" xmlns:w16se="http://schemas.microsoft.com/office/word/2015/wordml/symex" mc:Ignorable="w14 w15 w16se w16cid w16 w16cex w16sdtdh w16du">
   <w:docDefaults>
     <w:rPrDefault>
       <w:rPr>
@@ -8676,144 +8676,383 @@
     </w:rPrDefault>
     <w:pPrDefault/>
   </w:docDefaults>
-  <w:latentStyles w:defLockedState="0" w:defUIPriority="99" w:defSemiHidden="1" w:defUnhideWhenUsed="1" w:defQFormat="0" w:count="267">
-    <w:lsdException w:name="Normal" w:semiHidden="0" w:uiPriority="0" w:unhideWhenUsed="0" w:qFormat="1"/>
-    <w:lsdException w:name="heading 1" w:semiHidden="0" w:uiPriority="9" w:unhideWhenUsed="0" w:qFormat="1"/>
-    <w:lsdException w:name="heading 2" w:uiPriority="9" w:qFormat="1"/>
-    <w:lsdException w:name="heading 3" w:uiPriority="9" w:qFormat="1"/>
-    <w:lsdException w:name="heading 4" w:uiPriority="9" w:qFormat="1"/>
-    <w:lsdException w:name="heading 5" w:uiPriority="9" w:qFormat="1"/>
-    <w:lsdException w:name="heading 6" w:uiPriority="9" w:qFormat="1"/>
-    <w:lsdException w:name="heading 7" w:uiPriority="9" w:qFormat="1"/>
-    <w:lsdException w:name="heading 8" w:uiPriority="9" w:qFormat="1"/>
-    <w:lsdException w:name="heading 9" w:uiPriority="9" w:qFormat="1"/>
-    <w:lsdException w:name="toc 1" w:uiPriority="39"/>
-    <w:lsdException w:name="toc 2" w:uiPriority="39"/>
-    <w:lsdException w:name="toc 3" w:uiPriority="39"/>
-    <w:lsdException w:name="toc 4" w:uiPriority="39"/>
-    <w:lsdException w:name="toc 5" w:uiPriority="39"/>
-    <w:lsdException w:name="toc 6" w:uiPriority="39"/>
-    <w:lsdException w:name="toc 7" w:uiPriority="39"/>
-    <w:lsdException w:name="toc 8" w:uiPriority="39"/>
-    <w:lsdException w:name="toc 9" w:uiPriority="39"/>
-    <w:lsdException w:name="caption" w:uiPriority="35" w:qFormat="1"/>
-    <w:lsdException w:name="Title" w:semiHidden="0" w:uiPriority="10" w:unhideWhenUsed="0" w:qFormat="1"/>
-    <w:lsdException w:name="Default Paragraph Font" w:uiPriority="1"/>
-    <w:lsdException w:name="Subtitle" w:semiHidden="0" w:uiPriority="11" w:unhideWhenUsed="0" w:qFormat="1"/>
-    <w:lsdException w:name="Strong" w:semiHidden="0" w:uiPriority="22" w:unhideWhenUsed="0" w:qFormat="1"/>
-    <w:lsdException w:name="Emphasis" w:semiHidden="0" w:uiPriority="20" w:unhideWhenUsed="0" w:qFormat="1"/>
-    <w:lsdException w:name="Table Grid" w:semiHidden="0" w:uiPriority="59" w:unhideWhenUsed="0"/>
-    <w:lsdException w:name="Placeholder Text" w:unhideWhenUsed="0"/>
-    <w:lsdException w:name="No Spacing" w:semiHidden="0" w:uiPriority="1" w:unhideWhenUsed="0" w:qFormat="1"/>
-    <w:lsdException w:name="Light Shading" w:semiHidden="0" w:uiPriority="60" w:unhideWhenUsed="0"/>
-    <w:lsdException w:name="Light List" w:semiHidden="0" w:uiPriority="61" w:unhideWhenUsed="0"/>
-    <w:lsdException w:name="Light Grid" w:semiHidden="0" w:uiPriority="62" w:unhideWhenUsed="0"/>
-    <w:lsdException w:name="Medium Shading 1" w:semiHidden="0" w:uiPriority="63" w:unhideWhenUsed="0"/>
-    <w:lsdException w:name="Medium Shading 2" w:semiHidden="0" w:uiPriority="64" w:unhideWhenUsed="0"/>
-    <w:lsdException w:name="Medium List 1" w:semiHidden="0" w:uiPriority="65" w:unhideWhenUsed="0"/>
-    <w:lsdException w:name="Medium List 2" w:semiHidden="0" w:uiPriority="66" w:unhideWhenUsed="0"/>
-    <w:lsdException w:name="Medium Grid 1" w:semiHidden="0" w:uiPriority="67" w:unhideWhenUsed="0"/>
-    <w:lsdException w:name="Medium Grid 2" w:semiHidden="0" w:uiPriority="68" w:unhideWhenUsed="0"/>
-    <w:lsdException w:name="Medium Grid 3" w:semiHidden="0" w:uiPriority="69" w:unhideWhenUsed="0"/>
-    <w:lsdException w:name="Dark List" w:semiHidden="0" w:uiPriority="70" w:unhideWhenUsed="0"/>
-    <w:lsdException w:name="Colorful Shading" w:semiHidden="0" w:uiPriority="71" w:unhideWhenUsed="0"/>
-    <w:lsdException w:name="Colorful List" w:semiHidden="0" w:uiPriority="72" w:unhideWhenUsed="0"/>
-    <w:lsdException w:name="Colorful Grid" w:semiHidden="0" w:uiPriority="73" w:unhideWhenUsed="0"/>
-    <w:lsdException w:name="Light Shading Accent 1" w:semiHidden="0" w:uiPriority="60" w:unhideWhenUsed="0"/>
-    <w:lsdException w:name="Light List Accent 1" w:semiHidden="0" w:uiPriority="61" w:unhideWhenUsed="0"/>
-    <w:lsdException w:name="Light Grid Accent 1" w:semiHidden="0" w:uiPriority="62" w:unhideWhenUsed="0"/>
-    <w:lsdException w:name="Medium Shading 1 Accent 1" w:semiHidden="0" w:uiPriority="63" w:unhideWhenUsed="0"/>
-    <w:lsdException w:name="Medium Shading 2 Accent 1" w:semiHidden="0" w:uiPriority="64" w:unhideWhenUsed="0"/>
-    <w:lsdException w:name="Medium List 1 Accent 1" w:semiHidden="0" w:uiPriority="65" w:unhideWhenUsed="0"/>
-    <w:lsdException w:name="Revision" w:unhideWhenUsed="0"/>
-    <w:lsdException w:name="List Paragraph" w:semiHidden="0" w:uiPriority="34" w:unhideWhenUsed="0" w:qFormat="1"/>
-    <w:lsdException w:name="Quote" w:semiHidden="0" w:uiPriority="29" w:unhideWhenUsed="0" w:qFormat="1"/>
-    <w:lsdException w:name="Intense Quote" w:semiHidden="0" w:uiPriority="30" w:unhideWhenUsed="0" w:qFormat="1"/>
-    <w:lsdException w:name="Medium List 2 Accent 1" w:semiHidden="0" w:uiPriority="66" w:unhideWhenUsed="0"/>
-    <w:lsdException w:name="Medium Grid 1 Accent 1" w:semiHidden="0" w:uiPriority="67" w:unhideWhenUsed="0"/>
-    <w:lsdException w:name="Medium Grid 2 Accent 1" w:semiHidden="0" w:uiPriority="68" w:unhideWhenUsed="0"/>
-    <w:lsdException w:name="Medium Grid 3 Accent 1" w:semiHidden="0" w:uiPriority="69" w:unhideWhenUsed="0"/>
-    <w:lsdException w:name="Dark List Accent 1" w:semiHidden="0" w:uiPriority="70" w:unhideWhenUsed="0"/>
-    <w:lsdException w:name="Colorful Shading Accent 1" w:semiHidden="0" w:uiPriority="71" w:unhideWhenUsed="0"/>
-    <w:lsdException w:name="Colorful List Accent 1" w:semiHidden="0" w:uiPriority="72" w:unhideWhenUsed="0"/>
-    <w:lsdException w:name="Colorful Grid Accent 1" w:semiHidden="0" w:uiPriority="73" w:unhideWhenUsed="0"/>
-    <w:lsdException w:name="Light Shading Accent 2" w:semiHidden="0" w:uiPriority="60" w:unhideWhenUsed="0"/>
-    <w:lsdException w:name="Light List Accent 2" w:semiHidden="0" w:uiPriority="61" w:unhideWhenUsed="0"/>
-    <w:lsdException w:name="Light Grid Accent 2" w:semiHidden="0" w:uiPriority="62" w:unhideWhenUsed="0"/>
-    <w:lsdException w:name="Medium Shading 1 Accent 2" w:semiHidden="0" w:uiPriority="63" w:unhideWhenUsed="0"/>
-    <w:lsdException w:name="Medium Shading 2 Accent 2" w:semiHidden="0" w:uiPriority="64" w:unhideWhenUsed="0"/>
-    <w:lsdException w:name="Medium List 1 Accent 2" w:semiHidden="0" w:uiPriority="65" w:unhideWhenUsed="0"/>
-    <w:lsdException w:name="Medium List 2 Accent 2" w:semiHidden="0" w:uiPriority="66" w:unhideWhenUsed="0"/>
-    <w:lsdException w:name="Medium Grid 1 Accent 2" w:semiHidden="0" w:uiPriority="67" w:unhideWhenUsed="0"/>
-    <w:lsdException w:name="Medium Grid 2 Accent 2" w:semiHidden="0" w:uiPriority="68" w:unhideWhenUsed="0"/>
-    <w:lsdException w:name="Medium Grid 3 Accent 2" w:semiHidden="0" w:uiPriority="69" w:unhideWhenUsed="0"/>
-    <w:lsdException w:name="Dark List Accent 2" w:semiHidden="0" w:uiPriority="70" w:unhideWhenUsed="0"/>
-    <w:lsdException w:name="Colorful Shading Accent 2" w:semiHidden="0" w:uiPriority="71" w:unhideWhenUsed="0"/>
-    <w:lsdException w:name="Colorful List Accent 2" w:semiHidden="0" w:uiPriority="72" w:unhideWhenUsed="0"/>
-    <w:lsdException w:name="Colorful Grid Accent 2" w:semiHidden="0" w:uiPriority="73" w:unhideWhenUsed="0"/>
-    <w:lsdException w:name="Light Shading Accent 3" w:semiHidden="0" w:uiPriority="60" w:unhideWhenUsed="0"/>
-    <w:lsdException w:name="Light List Accent 3" w:semiHidden="0" w:uiPriority="61" w:unhideWhenUsed="0"/>
-    <w:lsdException w:name="Light Grid Accent 3" w:semiHidden="0" w:uiPriority="62" w:unhideWhenUsed="0"/>
-    <w:lsdException w:name="Medium Shading 1 Accent 3" w:semiHidden="0" w:uiPriority="63" w:unhideWhenUsed="0"/>
-    <w:lsdException w:name="Medium Shading 2 Accent 3" w:semiHidden="0" w:uiPriority="64" w:unhideWhenUsed="0"/>
-    <w:lsdException w:name="Medium List 1 Accent 3" w:semiHidden="0" w:uiPriority="65" w:unhideWhenUsed="0"/>
-    <w:lsdException w:name="Medium List 2 Accent 3" w:semiHidden="0" w:uiPriority="66" w:unhideWhenUsed="0"/>
-    <w:lsdException w:name="Medium Grid 1 Accent 3" w:semiHidden="0" w:uiPriority="67" w:unhideWhenUsed="0"/>
-    <w:lsdException w:name="Medium Grid 2 Accent 3" w:semiHidden="0" w:uiPriority="68" w:unhideWhenUsed="0"/>
-    <w:lsdException w:name="Medium Grid 3 Accent 3" w:semiHidden="0" w:uiPriority="69" w:unhideWhenUsed="0"/>
-    <w:lsdException w:name="Dark List Accent 3" w:semiHidden="0" w:uiPriority="70" w:unhideWhenUsed="0"/>
-    <w:lsdException w:name="Colorful Shading Accent 3" w:semiHidden="0" w:uiPriority="71" w:unhideWhenUsed="0"/>
-    <w:lsdException w:name="Colorful List Accent 3" w:semiHidden="0" w:uiPriority="72" w:unhideWhenUsed="0"/>
-    <w:lsdException w:name="Colorful Grid Accent 3" w:semiHidden="0" w:uiPriority="73" w:unhideWhenUsed="0"/>
-    <w:lsdException w:name="Light Shading Accent 4" w:semiHidden="0" w:uiPriority="60" w:unhideWhenUsed="0"/>
-    <w:lsdException w:name="Light List Accent 4" w:semiHidden="0" w:uiPriority="61" w:unhideWhenUsed="0"/>
-    <w:lsdException w:name="Light Grid Accent 4" w:semiHidden="0" w:uiPriority="62" w:unhideWhenUsed="0"/>
-    <w:lsdException w:name="Medium Shading 1 Accent 4" w:semiHidden="0" w:uiPriority="63" w:unhideWhenUsed="0"/>
-    <w:lsdException w:name="Medium Shading 2 Accent 4" w:semiHidden="0" w:uiPriority="64" w:unhideWhenUsed="0"/>
-    <w:lsdException w:name="Medium List 1 Accent 4" w:semiHidden="0" w:uiPriority="65" w:unhideWhenUsed="0"/>
-    <w:lsdException w:name="Medium List 2 Accent 4" w:semiHidden="0" w:uiPriority="66" w:unhideWhenUsed="0"/>
-    <w:lsdException w:name="Medium Grid 1 Accent 4" w:semiHidden="0" w:uiPriority="67" w:unhideWhenUsed="0"/>
-    <w:lsdException w:name="Medium Grid 2 Accent 4" w:semiHidden="0" w:uiPriority="68" w:unhideWhenUsed="0"/>
-    <w:lsdException w:name="Medium Grid 3 Accent 4" w:semiHidden="0" w:uiPriority="69" w:unhideWhenUsed="0"/>
-    <w:lsdException w:name="Dark List Accent 4" w:semiHidden="0" w:uiPriority="70" w:unhideWhenUsed="0"/>
-    <w:lsdException w:name="Colorful Shading Accent 4" w:semiHidden="0" w:uiPriority="71" w:unhideWhenUsed="0"/>
-    <w:lsdException w:name="Colorful List Accent 4" w:semiHidden="0" w:uiPriority="72" w:unhideWhenUsed="0"/>
-    <w:lsdException w:name="Colorful Grid Accent 4" w:semiHidden="0" w:uiPriority="73" w:unhideWhenUsed="0"/>
-    <w:lsdException w:name="Light Shading Accent 5" w:semiHidden="0" w:uiPriority="60" w:unhideWhenUsed="0"/>
-    <w:lsdException w:name="Light List Accent 5" w:semiHidden="0" w:uiPriority="61" w:unhideWhenUsed="0"/>
-    <w:lsdException w:name="Light Grid Accent 5" w:semiHidden="0" w:uiPriority="62" w:unhideWhenUsed="0"/>
-    <w:lsdException w:name="Medium Shading 1 Accent 5" w:semiHidden="0" w:uiPriority="63" w:unhideWhenUsed="0"/>
-    <w:lsdException w:name="Medium Shading 2 Accent 5" w:semiHidden="0" w:uiPriority="64" w:unhideWhenUsed="0"/>
-    <w:lsdException w:name="Medium List 1 Accent 5" w:semiHidden="0" w:uiPriority="65" w:unhideWhenUsed="0"/>
-    <w:lsdException w:name="Medium List 2 Accent 5" w:semiHidden="0" w:uiPriority="66" w:unhideWhenUsed="0"/>
-    <w:lsdException w:name="Medium Grid 1 Accent 5" w:semiHidden="0" w:uiPriority="67" w:unhideWhenUsed="0"/>
-    <w:lsdException w:name="Medium Grid 2 Accent 5" w:semiHidden="0" w:uiPriority="68" w:unhideWhenUsed="0"/>
-    <w:lsdException w:name="Medium Grid 3 Accent 5" w:semiHidden="0" w:uiPriority="69" w:unhideWhenUsed="0"/>
-    <w:lsdException w:name="Dark List Accent 5" w:semiHidden="0" w:uiPriority="70" w:unhideWhenUsed="0"/>
-    <w:lsdException w:name="Colorful Shading Accent 5" w:semiHidden="0" w:uiPriority="71" w:unhideWhenUsed="0"/>
-    <w:lsdException w:name="Colorful List Accent 5" w:semiHidden="0" w:uiPriority="72" w:unhideWhenUsed="0"/>
-    <w:lsdException w:name="Colorful Grid Accent 5" w:semiHidden="0" w:uiPriority="73" w:unhideWhenUsed="0"/>
-    <w:lsdException w:name="Light Shading Accent 6" w:semiHidden="0" w:uiPriority="60" w:unhideWhenUsed="0"/>
-    <w:lsdException w:name="Light List Accent 6" w:semiHidden="0" w:uiPriority="61" w:unhideWhenUsed="0"/>
-    <w:lsdException w:name="Light Grid Accent 6" w:semiHidden="0" w:uiPriority="62" w:unhideWhenUsed="0"/>
-    <w:lsdException w:name="Medium Shading 1 Accent 6" w:semiHidden="0" w:uiPriority="63" w:unhideWhenUsed="0"/>
-    <w:lsdException w:name="Medium Shading 2 Accent 6" w:semiHidden="0" w:uiPriority="64" w:unhideWhenUsed="0"/>
-    <w:lsdException w:name="Medium List 1 Accent 6" w:semiHidden="0" w:uiPriority="65" w:unhideWhenUsed="0"/>
-    <w:lsdException w:name="Medium List 2 Accent 6" w:semiHidden="0" w:uiPriority="66" w:unhideWhenUsed="0"/>
-    <w:lsdException w:name="Medium Grid 1 Accent 6" w:semiHidden="0" w:uiPriority="67" w:unhideWhenUsed="0"/>
-    <w:lsdException w:name="Medium Grid 2 Accent 6" w:semiHidden="0" w:uiPriority="68" w:unhideWhenUsed="0"/>
-    <w:lsdException w:name="Medium Grid 3 Accent 6" w:semiHidden="0" w:uiPriority="69" w:unhideWhenUsed="0"/>
-    <w:lsdException w:name="Dark List Accent 6" w:semiHidden="0" w:uiPriority="70" w:unhideWhenUsed="0"/>
-    <w:lsdException w:name="Colorful Shading Accent 6" w:semiHidden="0" w:uiPriority="71" w:unhideWhenUsed="0"/>
-    <w:lsdException w:name="Colorful List Accent 6" w:semiHidden="0" w:uiPriority="72" w:unhideWhenUsed="0"/>
-    <w:lsdException w:name="Colorful Grid Accent 6" w:semiHidden="0" w:uiPriority="73" w:unhideWhenUsed="0"/>
-    <w:lsdException w:name="Subtle Emphasis" w:semiHidden="0" w:uiPriority="19" w:unhideWhenUsed="0" w:qFormat="1"/>
-    <w:lsdException w:name="Intense Emphasis" w:semiHidden="0" w:uiPriority="21" w:unhideWhenUsed="0" w:qFormat="1"/>
-    <w:lsdException w:name="Subtle Reference" w:semiHidden="0" w:uiPriority="31" w:unhideWhenUsed="0" w:qFormat="1"/>
-    <w:lsdException w:name="Intense Reference" w:semiHidden="0" w:uiPriority="32" w:unhideWhenUsed="0" w:qFormat="1"/>
-    <w:lsdException w:name="Book Title" w:semiHidden="0" w:uiPriority="33" w:unhideWhenUsed="0" w:qFormat="1"/>
-    <w:lsdException w:name="Bibliography" w:uiPriority="37"/>
-    <w:lsdException w:name="TOC Heading" w:uiPriority="39" w:qFormat="1"/>
+  <w:latentStyles w:defLockedState="0" w:defUIPriority="99" w:defSemiHidden="0" w:defUnhideWhenUsed="0" w:defQFormat="0" w:count="376">
+    <w:lsdException w:name="Normal" w:uiPriority="0" w:qFormat="1"/>
+    <w:lsdException w:name="heading 1" w:uiPriority="9" w:qFormat="1"/>
+    <w:lsdException w:name="heading 2" w:semiHidden="1" w:uiPriority="9" w:unhideWhenUsed="1" w:qFormat="1"/>
+    <w:lsdException w:name="heading 3" w:semiHidden="1" w:uiPriority="9" w:unhideWhenUsed="1" w:qFormat="1"/>
+    <w:lsdException w:name="heading 4" w:semiHidden="1" w:uiPriority="9" w:unhideWhenUsed="1" w:qFormat="1"/>
+    <w:lsdException w:name="heading 5" w:semiHidden="1" w:uiPriority="9" w:unhideWhenUsed="1" w:qFormat="1"/>
+    <w:lsdException w:name="heading 6" w:semiHidden="1" w:uiPriority="9" w:unhideWhenUsed="1" w:qFormat="1"/>
+    <w:lsdException w:name="heading 7" w:semiHidden="1" w:uiPriority="9" w:unhideWhenUsed="1" w:qFormat="1"/>
+    <w:lsdException w:name="heading 8" w:semiHidden="1" w:uiPriority="9" w:unhideWhenUsed="1" w:qFormat="1"/>
+    <w:lsdException w:name="heading 9" w:semiHidden="1" w:uiPriority="9" w:unhideWhenUsed="1" w:qFormat="1"/>
+    <w:lsdException w:name="index 1" w:semiHidden="1" w:unhideWhenUsed="1"/>
+    <w:lsdException w:name="index 2" w:semiHidden="1" w:unhideWhenUsed="1"/>
+    <w:lsdException w:name="index 3" w:semiHidden="1" w:unhideWhenUsed="1"/>
+    <w:lsdException w:name="index 4" w:semiHidden="1" w:unhideWhenUsed="1"/>
+    <w:lsdException w:name="index 5" w:semiHidden="1" w:unhideWhenUsed="1"/>
+    <w:lsdException w:name="index 6" w:semiHidden="1" w:unhideWhenUsed="1"/>
+    <w:lsdException w:name="index 7" w:semiHidden="1" w:unhideWhenUsed="1"/>
+    <w:lsdException w:name="index 8" w:semiHidden="1" w:unhideWhenUsed="1"/>
+    <w:lsdException w:name="index 9" w:semiHidden="1" w:unhideWhenUsed="1"/>
+    <w:lsdException w:name="toc 1" w:semiHidden="1" w:uiPriority="39" w:unhideWhenUsed="1"/>
+    <w:lsdException w:name="toc 2" w:semiHidden="1" w:uiPriority="39" w:unhideWhenUsed="1"/>
+    <w:lsdException w:name="toc 3" w:semiHidden="1" w:uiPriority="39" w:unhideWhenUsed="1"/>
+    <w:lsdException w:name="toc 4" w:semiHidden="1" w:uiPriority="39" w:unhideWhenUsed="1"/>
+    <w:lsdException w:name="toc 5" w:semiHidden="1" w:uiPriority="39" w:unhideWhenUsed="1"/>
+    <w:lsdException w:name="toc 6" w:semiHidden="1" w:uiPriority="39" w:unhideWhenUsed="1"/>
+    <w:lsdException w:name="toc 7" w:semiHidden="1" w:uiPriority="39" w:unhideWhenUsed="1"/>
+    <w:lsdException w:name="toc 8" w:semiHidden="1" w:uiPriority="39" w:unhideWhenUsed="1"/>
+    <w:lsdException w:name="toc 9" w:semiHidden="1" w:uiPriority="39" w:unhideWhenUsed="1"/>
+    <w:lsdException w:name="Normal Indent" w:semiHidden="1" w:unhideWhenUsed="1"/>
+    <w:lsdException w:name="footnote text" w:semiHidden="1" w:unhideWhenUsed="1"/>
+    <w:lsdException w:name="annotation text" w:semiHidden="1" w:unhideWhenUsed="1"/>
+    <w:lsdException w:name="header" w:semiHidden="1" w:unhideWhenUsed="1"/>
+    <w:lsdException w:name="footer" w:semiHidden="1" w:unhideWhenUsed="1"/>
+    <w:lsdException w:name="index heading" w:semiHidden="1" w:unhideWhenUsed="1"/>
+    <w:lsdException w:name="caption" w:semiHidden="1" w:uiPriority="35" w:unhideWhenUsed="1" w:qFormat="1"/>
+    <w:lsdException w:name="table of figures" w:semiHidden="1" w:unhideWhenUsed="1"/>
+    <w:lsdException w:name="envelope address" w:semiHidden="1" w:unhideWhenUsed="1"/>
+    <w:lsdException w:name="envelope return" w:semiHidden="1" w:unhideWhenUsed="1"/>
+    <w:lsdException w:name="footnote reference" w:semiHidden="1" w:unhideWhenUsed="1"/>
+    <w:lsdException w:name="annotation reference" w:semiHidden="1" w:unhideWhenUsed="1"/>
+    <w:lsdException w:name="line number" w:semiHidden="1" w:unhideWhenUsed="1"/>
+    <w:lsdException w:name="page number" w:semiHidden="1" w:unhideWhenUsed="1"/>
+    <w:lsdException w:name="endnote reference" w:semiHidden="1" w:unhideWhenUsed="1"/>
+    <w:lsdException w:name="endnote text" w:semiHidden="1" w:unhideWhenUsed="1"/>
+    <w:lsdException w:name="table of authorities" w:semiHidden="1" w:unhideWhenUsed="1"/>
+    <w:lsdException w:name="macro" w:semiHidden="1" w:unhideWhenUsed="1"/>
+    <w:lsdException w:name="toa heading" w:semiHidden="1" w:unhideWhenUsed="1"/>
+    <w:lsdException w:name="List" w:semiHidden="1" w:unhideWhenUsed="1"/>
+    <w:lsdException w:name="List Bullet" w:semiHidden="1" w:unhideWhenUsed="1"/>
+    <w:lsdException w:name="List Number" w:semiHidden="1" w:unhideWhenUsed="1"/>
+    <w:lsdException w:name="List 2" w:semiHidden="1" w:unhideWhenUsed="1"/>
+    <w:lsdException w:name="List 3" w:semiHidden="1" w:unhideWhenUsed="1"/>
+    <w:lsdException w:name="List 4" w:semiHidden="1" w:unhideWhenUsed="1"/>
+    <w:lsdException w:name="List 5" w:semiHidden="1" w:unhideWhenUsed="1"/>
+    <w:lsdException w:name="List Bullet 2" w:semiHidden="1" w:unhideWhenUsed="1"/>
+    <w:lsdException w:name="List Bullet 3" w:semiHidden="1" w:unhideWhenUsed="1"/>
+    <w:lsdException w:name="List Bullet 4" w:semiHidden="1" w:unhideWhenUsed="1"/>
+    <w:lsdException w:name="List Bullet 5" w:semiHidden="1" w:unhideWhenUsed="1"/>
+    <w:lsdException w:name="List Number 2" w:semiHidden="1" w:unhideWhenUsed="1"/>
+    <w:lsdException w:name="List Number 3" w:semiHidden="1" w:unhideWhenUsed="1"/>
+    <w:lsdException w:name="List Number 4" w:semiHidden="1" w:unhideWhenUsed="1"/>
+    <w:lsdException w:name="List Number 5" w:semiHidden="1" w:unhideWhenUsed="1"/>
+    <w:lsdException w:name="Title" w:uiPriority="10" w:qFormat="1"/>
+    <w:lsdException w:name="Closing" w:semiHidden="1" w:unhideWhenUsed="1"/>
+    <w:lsdException w:name="Signature" w:semiHidden="1" w:unhideWhenUsed="1"/>
+    <w:lsdException w:name="Default Paragraph Font" w:semiHidden="1" w:uiPriority="1" w:unhideWhenUsed="1"/>
+    <w:lsdException w:name="Body Text" w:semiHidden="1" w:unhideWhenUsed="1"/>
+    <w:lsdException w:name="Body Text Indent" w:semiHidden="1" w:unhideWhenUsed="1"/>
+    <w:lsdException w:name="List Continue" w:semiHidden="1" w:unhideWhenUsed="1"/>
+    <w:lsdException w:name="List Continue 2" w:semiHidden="1" w:unhideWhenUsed="1"/>
+    <w:lsdException w:name="List Continue 3" w:semiHidden="1" w:unhideWhenUsed="1"/>
+    <w:lsdException w:name="List Continue 4" w:semiHidden="1" w:unhideWhenUsed="1"/>
+    <w:lsdException w:name="List Continue 5" w:semiHidden="1" w:unhideWhenUsed="1"/>
+    <w:lsdException w:name="Message Header" w:semiHidden="1" w:unhideWhenUsed="1"/>
+    <w:lsdException w:name="Subtitle" w:uiPriority="11" w:qFormat="1"/>
+    <w:lsdException w:name="Salutation" w:semiHidden="1" w:unhideWhenUsed="1"/>
+    <w:lsdException w:name="Date" w:semiHidden="1" w:unhideWhenUsed="1"/>
+    <w:lsdException w:name="Body Text First Indent" w:semiHidden="1" w:unhideWhenUsed="1"/>
+    <w:lsdException w:name="Body Text First Indent 2" w:semiHidden="1" w:unhideWhenUsed="1"/>
+    <w:lsdException w:name="Note Heading" w:semiHidden="1" w:unhideWhenUsed="1"/>
+    <w:lsdException w:name="Body Text 2" w:semiHidden="1" w:unhideWhenUsed="1"/>
+    <w:lsdException w:name="Body Text 3" w:semiHidden="1" w:unhideWhenUsed="1"/>
+    <w:lsdException w:name="Body Text Indent 2" w:semiHidden="1" w:unhideWhenUsed="1"/>
+    <w:lsdException w:name="Body Text Indent 3" w:semiHidden="1" w:unhideWhenUsed="1"/>
+    <w:lsdException w:name="Block Text" w:semiHidden="1" w:unhideWhenUsed="1"/>
+    <w:lsdException w:name="Hyperlink" w:semiHidden="1" w:unhideWhenUsed="1"/>
+    <w:lsdException w:name="FollowedHyperlink" w:semiHidden="1" w:unhideWhenUsed="1"/>
+    <w:lsdException w:name="Strong" w:uiPriority="22" w:qFormat="1"/>
+    <w:lsdException w:name="Emphasis" w:uiPriority="20" w:qFormat="1"/>
+    <w:lsdException w:name="Document Map" w:semiHidden="1" w:unhideWhenUsed="1"/>
+    <w:lsdException w:name="Plain Text" w:semiHidden="1" w:unhideWhenUsed="1"/>
+    <w:lsdException w:name="E-mail Signature" w:semiHidden="1" w:unhideWhenUsed="1"/>
+    <w:lsdException w:name="HTML Top of Form" w:semiHidden="1" w:unhideWhenUsed="1"/>
+    <w:lsdException w:name="HTML Bottom of Form" w:semiHidden="1" w:unhideWhenUsed="1"/>
+    <w:lsdException w:name="Normal (Web)" w:semiHidden="1" w:unhideWhenUsed="1"/>
+    <w:lsdException w:name="HTML Acronym" w:semiHidden="1" w:unhideWhenUsed="1"/>
+    <w:lsdException w:name="HTML Address" w:semiHidden="1" w:unhideWhenUsed="1"/>
+    <w:lsdException w:name="HTML Cite" w:semiHidden="1" w:unhideWhenUsed="1"/>
+    <w:lsdException w:name="HTML Code" w:semiHidden="1" w:unhideWhenUsed="1"/>
+    <w:lsdException w:name="HTML Definition" w:semiHidden="1" w:unhideWhenUsed="1"/>
+    <w:lsdException w:name="HTML Keyboard" w:semiHidden="1" w:unhideWhenUsed="1"/>
+    <w:lsdException w:name="HTML Preformatted" w:semiHidden="1" w:unhideWhenUsed="1"/>
+    <w:lsdException w:name="HTML Sample" w:semiHidden="1" w:unhideWhenUsed="1"/>
+    <w:lsdException w:name="HTML Typewriter" w:semiHidden="1" w:unhideWhenUsed="1"/>
+    <w:lsdException w:name="HTML Variable" w:semiHidden="1" w:unhideWhenUsed="1"/>
+    <w:lsdException w:name="Normal Table" w:semiHidden="1" w:unhideWhenUsed="1"/>
+    <w:lsdException w:name="annotation subject" w:semiHidden="1" w:unhideWhenUsed="1"/>
+    <w:lsdException w:name="No List" w:semiHidden="1" w:unhideWhenUsed="1"/>
+    <w:lsdException w:name="Outline List 1" w:semiHidden="1" w:unhideWhenUsed="1"/>
+    <w:lsdException w:name="Outline List 2" w:semiHidden="1" w:unhideWhenUsed="1"/>
+    <w:lsdException w:name="Outline List 3" w:semiHidden="1" w:unhideWhenUsed="1"/>
+    <w:lsdException w:name="Table Simple 1" w:semiHidden="1" w:unhideWhenUsed="1"/>
+    <w:lsdException w:name="Table Simple 2" w:semiHidden="1" w:unhideWhenUsed="1"/>
+    <w:lsdException w:name="Table Simple 3" w:semiHidden="1" w:unhideWhenUsed="1"/>
+    <w:lsdException w:name="Table Classic 1" w:semiHidden="1" w:unhideWhenUsed="1"/>
+    <w:lsdException w:name="Table Classic 2" w:semiHidden="1" w:unhideWhenUsed="1"/>
+    <w:lsdException w:name="Table Classic 3" w:semiHidden="1" w:unhideWhenUsed="1"/>
+    <w:lsdException w:name="Table Classic 4" w:semiHidden="1" w:unhideWhenUsed="1"/>
+    <w:lsdException w:name="Table Colorful 1" w:semiHidden="1" w:unhideWhenUsed="1"/>
+    <w:lsdException w:name="Table Colorful 2" w:semiHidden="1" w:unhideWhenUsed="1"/>
+    <w:lsdException w:name="Table Colorful 3" w:semiHidden="1" w:unhideWhenUsed="1"/>
+    <w:lsdException w:name="Table Columns 1" w:semiHidden="1" w:unhideWhenUsed="1"/>
+    <w:lsdException w:name="Table Columns 2" w:semiHidden="1" w:unhideWhenUsed="1"/>
+    <w:lsdException w:name="Table Columns 3" w:semiHidden="1" w:unhideWhenUsed="1"/>
+    <w:lsdException w:name="Table Columns 4" w:semiHidden="1" w:unhideWhenUsed="1"/>
+    <w:lsdException w:name="Table Columns 5" w:semiHidden="1" w:unhideWhenUsed="1"/>
+    <w:lsdException w:name="Table Grid 1" w:semiHidden="1" w:unhideWhenUsed="1"/>
+    <w:lsdException w:name="Table Grid 2" w:semiHidden="1" w:unhideWhenUsed="1"/>
+    <w:lsdException w:name="Table Grid 3" w:semiHidden="1" w:unhideWhenUsed="1"/>
+    <w:lsdException w:name="Table Grid 4" w:semiHidden="1" w:unhideWhenUsed="1"/>
+    <w:lsdException w:name="Table Grid 5" w:semiHidden="1" w:unhideWhenUsed="1"/>
+    <w:lsdException w:name="Table Grid 6" w:semiHidden="1" w:unhideWhenUsed="1"/>
+    <w:lsdException w:name="Table Grid 7" w:semiHidden="1" w:unhideWhenUsed="1"/>
+    <w:lsdException w:name="Table Grid 8" w:semiHidden="1" w:unhideWhenUsed="1"/>
+    <w:lsdException w:name="Table List 1" w:semiHidden="1" w:unhideWhenUsed="1"/>
+    <w:lsdException w:name="Table List 2" w:semiHidden="1" w:unhideWhenUsed="1"/>
+    <w:lsdException w:name="Table List 3" w:semiHidden="1" w:unhideWhenUsed="1"/>
+    <w:lsdException w:name="Table List 4" w:semiHidden="1" w:unhideWhenUsed="1"/>
+    <w:lsdException w:name="Table List 5" w:semiHidden="1" w:unhideWhenUsed="1"/>
+    <w:lsdException w:name="Table List 6" w:semiHidden="1" w:unhideWhenUsed="1"/>
+    <w:lsdException w:name="Table List 7" w:semiHidden="1" w:unhideWhenUsed="1"/>
+    <w:lsdException w:name="Table List 8" w:semiHidden="1" w:unhideWhenUsed="1"/>
+    <w:lsdException w:name="Table 3D effects 1" w:semiHidden="1" w:unhideWhenUsed="1"/>
+    <w:lsdException w:name="Table 3D effects 2" w:semiHidden="1" w:unhideWhenUsed="1"/>
+    <w:lsdException w:name="Table 3D effects 3" w:semiHidden="1" w:unhideWhenUsed="1"/>
+    <w:lsdException w:name="Table Contemporary" w:semiHidden="1" w:unhideWhenUsed="1"/>
+    <w:lsdException w:name="Table Elegant" w:semiHidden="1" w:unhideWhenUsed="1"/>
+    <w:lsdException w:name="Table Professional" w:semiHidden="1" w:unhideWhenUsed="1"/>
+    <w:lsdException w:name="Table Subtle 1" w:semiHidden="1" w:unhideWhenUsed="1"/>
+    <w:lsdException w:name="Table Subtle 2" w:semiHidden="1" w:unhideWhenUsed="1"/>
+    <w:lsdException w:name="Table Web 1" w:semiHidden="1" w:unhideWhenUsed="1"/>
+    <w:lsdException w:name="Table Web 2" w:semiHidden="1" w:unhideWhenUsed="1"/>
+    <w:lsdException w:name="Table Web 3" w:semiHidden="1" w:unhideWhenUsed="1"/>
+    <w:lsdException w:name="Balloon Text" w:semiHidden="1" w:unhideWhenUsed="1"/>
+    <w:lsdException w:name="Table Grid" w:uiPriority="59"/>
+    <w:lsdException w:name="Table Theme" w:semiHidden="1" w:unhideWhenUsed="1"/>
+    <w:lsdException w:name="Placeholder Text" w:semiHidden="1"/>
+    <w:lsdException w:name="No Spacing" w:uiPriority="1" w:qFormat="1"/>
+    <w:lsdException w:name="Light Shading" w:uiPriority="60"/>
+    <w:lsdException w:name="Light List" w:uiPriority="61"/>
+    <w:lsdException w:name="Light Grid" w:uiPriority="62"/>
+    <w:lsdException w:name="Medium Shading 1" w:uiPriority="63"/>
+    <w:lsdException w:name="Medium Shading 2" w:uiPriority="64"/>
+    <w:lsdException w:name="Medium List 1" w:uiPriority="65"/>
+    <w:lsdException w:name="Medium List 2" w:uiPriority="66"/>
+    <w:lsdException w:name="Medium Grid 1" w:uiPriority="67"/>
+    <w:lsdException w:name="Medium Grid 2" w:uiPriority="68"/>
+    <w:lsdException w:name="Medium Grid 3" w:uiPriority="69"/>
+    <w:lsdException w:name="Dark List" w:uiPriority="70"/>
+    <w:lsdException w:name="Colorful Shading" w:uiPriority="71"/>
+    <w:lsdException w:name="Colorful List" w:uiPriority="72"/>
+    <w:lsdException w:name="Colorful Grid" w:uiPriority="73"/>
+    <w:lsdException w:name="Light Shading Accent 1" w:uiPriority="60"/>
+    <w:lsdException w:name="Light List Accent 1" w:uiPriority="61"/>
+    <w:lsdException w:name="Light Grid Accent 1" w:uiPriority="62"/>
+    <w:lsdException w:name="Medium Shading 1 Accent 1" w:uiPriority="63"/>
+    <w:lsdException w:name="Medium Shading 2 Accent 1" w:uiPriority="64"/>
+    <w:lsdException w:name="Medium List 1 Accent 1" w:uiPriority="65"/>
+    <w:lsdException w:name="Revision" w:semiHidden="1"/>
+    <w:lsdException w:name="List Paragraph" w:uiPriority="34" w:qFormat="1"/>
+    <w:lsdException w:name="Quote" w:uiPriority="29" w:qFormat="1"/>
+    <w:lsdException w:name="Intense Quote" w:uiPriority="30" w:qFormat="1"/>
+    <w:lsdException w:name="Medium List 2 Accent 1" w:uiPriority="66"/>
+    <w:lsdException w:name="Medium Grid 1 Accent 1" w:uiPriority="67"/>
+    <w:lsdException w:name="Medium Grid 2 Accent 1" w:uiPriority="68"/>
+    <w:lsdException w:name="Medium Grid 3 Accent 1" w:uiPriority="69"/>
+    <w:lsdException w:name="Dark List Accent 1" w:uiPriority="70"/>
+    <w:lsdException w:name="Colorful Shading Accent 1" w:uiPriority="71"/>
+    <w:lsdException w:name="Colorful List Accent 1" w:uiPriority="72"/>
+    <w:lsdException w:name="Colorful Grid Accent 1" w:uiPriority="73"/>
+    <w:lsdException w:name="Light Shading Accent 2" w:uiPriority="60"/>
+    <w:lsdException w:name="Light List Accent 2" w:uiPriority="61"/>
+    <w:lsdException w:name="Light Grid Accent 2" w:uiPriority="62"/>
+    <w:lsdException w:name="Medium Shading 1 Accent 2" w:uiPriority="63"/>
+    <w:lsdException w:name="Medium Shading 2 Accent 2" w:uiPriority="64"/>
+    <w:lsdException w:name="Medium List 1 Accent 2" w:uiPriority="65"/>
+    <w:lsdException w:name="Medium List 2 Accent 2" w:uiPriority="66"/>
+    <w:lsdException w:name="Medium Grid 1 Accent 2" w:uiPriority="67"/>
+    <w:lsdException w:name="Medium Grid 2 Accent 2" w:uiPriority="68"/>
+    <w:lsdException w:name="Medium Grid 3 Accent 2" w:uiPriority="69"/>
+    <w:lsdException w:name="Dark List Accent 2" w:uiPriority="70"/>
+    <w:lsdException w:name="Colorful Shading Accent 2" w:uiPriority="71"/>
+    <w:lsdException w:name="Colorful List Accent 2" w:uiPriority="72"/>
+    <w:lsdException w:name="Colorful Grid Accent 2" w:uiPriority="73"/>
+    <w:lsdException w:name="Light Shading Accent 3" w:uiPriority="60"/>
+    <w:lsdException w:name="Light List Accent 3" w:uiPriority="61"/>
+    <w:lsdException w:name="Light Grid Accent 3" w:uiPriority="62"/>
+    <w:lsdException w:name="Medium Shading 1 Accent 3" w:uiPriority="63"/>
+    <w:lsdException w:name="Medium Shading 2 Accent 3" w:uiPriority="64"/>
+    <w:lsdException w:name="Medium List 1 Accent 3" w:uiPriority="65"/>
+    <w:lsdException w:name="Medium List 2 Accent 3" w:uiPriority="66"/>
+    <w:lsdException w:name="Medium Grid 1 Accent 3" w:uiPriority="67"/>
+    <w:lsdException w:name="Medium Grid 2 Accent 3" w:uiPriority="68"/>
+    <w:lsdException w:name="Medium Grid 3 Accent 3" w:uiPriority="69"/>
+    <w:lsdException w:name="Dark List Accent 3" w:uiPriority="70"/>
+    <w:lsdException w:name="Colorful Shading Accent 3" w:uiPriority="71"/>
+    <w:lsdException w:name="Colorful List Accent 3" w:uiPriority="72"/>
+    <w:lsdException w:name="Colorful Grid Accent 3" w:uiPriority="73"/>
+    <w:lsdException w:name="Light Shading Accent 4" w:uiPriority="60"/>
+    <w:lsdException w:name="Light List Accent 4" w:uiPriority="61"/>
+    <w:lsdException w:name="Light Grid Accent 4" w:uiPriority="62"/>
+    <w:lsdException w:name="Medium Shading 1 Accent 4" w:uiPriority="63"/>
+    <w:lsdException w:name="Medium Shading 2 Accent 4" w:uiPriority="64"/>
+    <w:lsdException w:name="Medium List 1 Accent 4" w:uiPriority="65"/>
+    <w:lsdException w:name="Medium List 2 Accent 4" w:uiPriority="66"/>
+    <w:lsdException w:name="Medium Grid 1 Accent 4" w:uiPriority="67"/>
+    <w:lsdException w:name="Medium Grid 2 Accent 4" w:uiPriority="68"/>
+    <w:lsdException w:name="Medium Grid 3 Accent 4" w:uiPriority="69"/>
+    <w:lsdException w:name="Dark List Accent 4" w:uiPriority="70"/>
+    <w:lsdException w:name="Colorful Shading Accent 4" w:uiPriority="71"/>
+    <w:lsdException w:name="Colorful List Accent 4" w:uiPriority="72"/>
+    <w:lsdException w:name="Colorful Grid Accent 4" w:uiPriority="73"/>
+    <w:lsdException w:name="Light Shading Accent 5" w:uiPriority="60"/>
+    <w:lsdException w:name="Light List Accent 5" w:uiPriority="61"/>
+    <w:lsdException w:name="Light Grid Accent 5" w:uiPriority="62"/>
+    <w:lsdException w:name="Medium Shading 1 Accent 5" w:uiPriority="63"/>
+    <w:lsdException w:name="Medium Shading 2 Accent 5" w:uiPriority="64"/>
+    <w:lsdException w:name="Medium List 1 Accent 5" w:uiPriority="65"/>
+    <w:lsdException w:name="Medium List 2 Accent 5" w:uiPriority="66"/>
+    <w:lsdException w:name="Medium Grid 1 Accent 5" w:uiPriority="67"/>
+    <w:lsdException w:name="Medium Grid 2 Accent 5" w:uiPriority="68"/>
+    <w:lsdException w:name="Medium Grid 3 Accent 5" w:uiPriority="69"/>
+    <w:lsdException w:name="Dark List Accent 5" w:uiPriority="70"/>
+    <w:lsdException w:name="Colorful Shading Accent 5" w:uiPriority="71"/>
+    <w:lsdException w:name="Colorful List Accent 5" w:uiPriority="72"/>
+    <w:lsdException w:name="Colorful Grid Accent 5" w:uiPriority="73"/>
+    <w:lsdException w:name="Light Shading Accent 6" w:uiPriority="60"/>
+    <w:lsdException w:name="Light List Accent 6" w:uiPriority="61"/>
+    <w:lsdException w:name="Light Grid Accent 6" w:uiPriority="62"/>
+    <w:lsdException w:name="Medium Shading 1 Accent 6" w:uiPriority="63"/>
+    <w:lsdException w:name="Medium Shading 2 Accent 6" w:uiPriority="64"/>
+    <w:lsdException w:name="Medium List 1 Accent 6" w:uiPriority="65"/>
+    <w:lsdException w:name="Medium List 2 Accent 6" w:uiPriority="66"/>
+    <w:lsdException w:name="Medium Grid 1 Accent 6" w:uiPriority="67"/>
+    <w:lsdException w:name="Medium Grid 2 Accent 6" w:uiPriority="68"/>
+    <w:lsdException w:name="Medium Grid 3 Accent 6" w:uiPriority="69"/>
+    <w:lsdException w:name="Dark List Accent 6" w:uiPriority="70"/>
+    <w:lsdException w:name="Colorful Shading Accent 6" w:uiPriority="71"/>
+    <w:lsdException w:name="Colorful List Accent 6" w:uiPriority="72"/>
+    <w:lsdException w:name="Colorful Grid Accent 6" w:uiPriority="73"/>
+    <w:lsdException w:name="Subtle Emphasis" w:uiPriority="19" w:qFormat="1"/>
+    <w:lsdException w:name="Intense Emphasis" w:uiPriority="21" w:qFormat="1"/>
+    <w:lsdException w:name="Subtle Reference" w:uiPriority="31" w:qFormat="1"/>
+    <w:lsdException w:name="Intense Reference" w:uiPriority="32" w:qFormat="1"/>
+    <w:lsdException w:name="Book Title" w:uiPriority="33" w:qFormat="1"/>
+    <w:lsdException w:name="Bibliography" w:semiHidden="1" w:uiPriority="37" w:unhideWhenUsed="1"/>
+    <w:lsdException w:name="TOC Heading" w:semiHidden="1" w:uiPriority="39" w:unhideWhenUsed="1" w:qFormat="1"/>
+    <w:lsdException w:name="Plain Table 1" w:uiPriority="41"/>
+    <w:lsdException w:name="Plain Table 2" w:uiPriority="42"/>
+    <w:lsdException w:name="Plain Table 3" w:uiPriority="43"/>
+    <w:lsdException w:name="Plain Table 4" w:uiPriority="44"/>
+    <w:lsdException w:name="Plain Table 5" w:uiPriority="45"/>
+    <w:lsdException w:name="Grid Table Light" w:uiPriority="40"/>
+    <w:lsdException w:name="Grid Table 1 Light" w:uiPriority="46"/>
+    <w:lsdException w:name="Grid Table 2" w:uiPriority="47"/>
+    <w:lsdException w:name="Grid Table 3" w:uiPriority="48"/>
+    <w:lsdException w:name="Grid Table 4" w:uiPriority="49"/>
+    <w:lsdException w:name="Grid Table 5 Dark" w:uiPriority="50"/>
+    <w:lsdException w:name="Grid Table 6 Colorful" w:uiPriority="51"/>
+    <w:lsdException w:name="Grid Table 7 Colorful" w:uiPriority="52"/>
+    <w:lsdException w:name="Grid Table 1 Light Accent 1" w:uiPriority="46"/>
+    <w:lsdException w:name="Grid Table 2 Accent 1" w:uiPriority="47"/>
+    <w:lsdException w:name="Grid Table 3 Accent 1" w:uiPriority="48"/>
+    <w:lsdException w:name="Grid Table 4 Accent 1" w:uiPriority="49"/>
+    <w:lsdException w:name="Grid Table 5 Dark Accent 1" w:uiPriority="50"/>
+    <w:lsdException w:name="Grid Table 6 Colorful Accent 1" w:uiPriority="51"/>
+    <w:lsdException w:name="Grid Table 7 Colorful Accent 1" w:uiPriority="52"/>
+    <w:lsdException w:name="Grid Table 1 Light Accent 2" w:uiPriority="46"/>
+    <w:lsdException w:name="Grid Table 2 Accent 2" w:uiPriority="47"/>
+    <w:lsdException w:name="Grid Table 3 Accent 2" w:uiPriority="48"/>
+    <w:lsdException w:name="Grid Table 4 Accent 2" w:uiPriority="49"/>
+    <w:lsdException w:name="Grid Table 5 Dark Accent 2" w:uiPriority="50"/>
+    <w:lsdException w:name="Grid Table 6 Colorful Accent 2" w:uiPriority="51"/>
+    <w:lsdException w:name="Grid Table 7 Colorful Accent 2" w:uiPriority="52"/>
+    <w:lsdException w:name="Grid Table 1 Light Accent 3" w:uiPriority="46"/>
+    <w:lsdException w:name="Grid Table 2 Accent 3" w:uiPriority="47"/>
+    <w:lsdException w:name="Grid Table 3 Accent 3" w:uiPriority="48"/>
+    <w:lsdException w:name="Grid Table 4 Accent 3" w:uiPriority="49"/>
+    <w:lsdException w:name="Grid Table 5 Dark Accent 3" w:uiPriority="50"/>
+    <w:lsdException w:name="Grid Table 6 Colorful Accent 3" w:uiPriority="51"/>
+    <w:lsdException w:name="Grid Table 7 Colorful Accent 3" w:uiPriority="52"/>
+    <w:lsdException w:name="Grid Table 1 Light Accent 4" w:uiPriority="46"/>
+    <w:lsdException w:name="Grid Table 2 Accent 4" w:uiPriority="47"/>
+    <w:lsdException w:name="Grid Table 3 Accent 4" w:uiPriority="48"/>
+    <w:lsdException w:name="Grid Table 4 Accent 4" w:uiPriority="49"/>
+    <w:lsdException w:name="Grid Table 5 Dark Accent 4" w:uiPriority="50"/>
+    <w:lsdException w:name="Grid Table 6 Colorful Accent 4" w:uiPriority="51"/>
+    <w:lsdException w:name="Grid Table 7 Colorful Accent 4" w:uiPriority="52"/>
+    <w:lsdException w:name="Grid Table 1 Light Accent 5" w:uiPriority="46"/>
+    <w:lsdException w:name="Grid Table 2 Accent 5" w:uiPriority="47"/>
+    <w:lsdException w:name="Grid Table 3 Accent 5" w:uiPriority="48"/>
+    <w:lsdException w:name="Grid Table 4 Accent 5" w:uiPriority="49"/>
+    <w:lsdException w:name="Grid Table 5 Dark Accent 5" w:uiPriority="50"/>
+    <w:lsdException w:name="Grid Table 6 Colorful Accent 5" w:uiPriority="51"/>
+    <w:lsdException w:name="Grid Table 7 Colorful Accent 5" w:uiPriority="52"/>
+    <w:lsdException w:name="Grid Table 1 Light Accent 6" w:uiPriority="46"/>
+    <w:lsdException w:name="Grid Table 2 Accent 6" w:uiPriority="47"/>
+    <w:lsdException w:name="Grid Table 3 Accent 6" w:uiPriority="48"/>
+    <w:lsdException w:name="Grid Table 4 Accent 6" w:uiPriority="49"/>
+    <w:lsdException w:name="Grid Table 5 Dark Accent 6" w:uiPriority="50"/>
+    <w:lsdException w:name="Grid Table 6 Colorful Accent 6" w:uiPriority="51"/>
+    <w:lsdException w:name="Grid Table 7 Colorful Accent 6" w:uiPriority="52"/>
+    <w:lsdException w:name="List Table 1 Light" w:uiPriority="46"/>
+    <w:lsdException w:name="List Table 2" w:uiPriority="47"/>
+    <w:lsdException w:name="List Table 3" w:uiPriority="48"/>
+    <w:lsdException w:name="List Table 4" w:uiPriority="49"/>
+    <w:lsdException w:name="List Table 5 Dark" w:uiPriority="50"/>
+    <w:lsdException w:name="List Table 6 Colorful" w:uiPriority="51"/>
+    <w:lsdException w:name="List Table 7 Colorful" w:uiPriority="52"/>
+    <w:lsdException w:name="List Table 1 Light Accent 1" w:uiPriority="46"/>
+    <w:lsdException w:name="List Table 2 Accent 1" w:uiPriority="47"/>
+    <w:lsdException w:name="List Table 3 Accent 1" w:uiPriority="48"/>
+    <w:lsdException w:name="List Table 4 Accent 1" w:uiPriority="49"/>
+    <w:lsdException w:name="List Table 5 Dark Accent 1" w:uiPriority="50"/>
+    <w:lsdException w:name="List Table 6 Colorful Accent 1" w:uiPriority="51"/>
+    <w:lsdException w:name="List Table 7 Colorful Accent 1" w:uiPriority="52"/>
+    <w:lsdException w:name="List Table 1 Light Accent 2" w:uiPriority="46"/>
+    <w:lsdException w:name="List Table 2 Accent 2" w:uiPriority="47"/>
+    <w:lsdException w:name="List Table 3 Accent 2" w:uiPriority="48"/>
+    <w:lsdException w:name="List Table 4 Accent 2" w:uiPriority="49"/>
+    <w:lsdException w:name="List Table 5 Dark Accent 2" w:uiPriority="50"/>
+    <w:lsdException w:name="List Table 6 Colorful Accent 2" w:uiPriority="51"/>
+    <w:lsdException w:name="List Table 7 Colorful Accent 2" w:uiPriority="52"/>
+    <w:lsdException w:name="List Table 1 Light Accent 3" w:uiPriority="46"/>
+    <w:lsdException w:name="List Table 2 Accent 3" w:uiPriority="47"/>
+    <w:lsdException w:name="List Table 3 Accent 3" w:uiPriority="48"/>
+    <w:lsdException w:name="List Table 4 Accent 3" w:uiPriority="49"/>
+    <w:lsdException w:name="List Table 5 Dark Accent 3" w:uiPriority="50"/>
+    <w:lsdException w:name="List Table 6 Colorful Accent 3" w:uiPriority="51"/>
+    <w:lsdException w:name="List Table 7 Colorful Accent 3" w:uiPriority="52"/>
+    <w:lsdException w:name="List Table 1 Light Accent 4" w:uiPriority="46"/>
+    <w:lsdException w:name="List Table 2 Accent 4" w:uiPriority="47"/>
+    <w:lsdException w:name="List Table 3 Accent 4" w:uiPriority="48"/>
+    <w:lsdException w:name="List Table 4 Accent 4" w:uiPriority="49"/>
+    <w:lsdException w:name="List Table 5 Dark Accent 4" w:uiPriority="50"/>
+    <w:lsdException w:name="List Table 6 Colorful Accent 4" w:uiPriority="51"/>
+    <w:lsdException w:name="List Table 7 Colorful Accent 4" w:uiPriority="52"/>
+    <w:lsdException w:name="List Table 1 Light Accent 5" w:uiPriority="46"/>
+    <w:lsdException w:name="List Table 2 Accent 5" w:uiPriority="47"/>
+    <w:lsdException w:name="List Table 3 Accent 5" w:uiPriority="48"/>
+    <w:lsdException w:name="List Table 4 Accent 5" w:uiPriority="49"/>
+    <w:lsdException w:name="List Table 5 Dark Accent 5" w:uiPriority="50"/>
+    <w:lsdException w:name="List Table 6 Colorful Accent 5" w:uiPriority="51"/>
+    <w:lsdException w:name="List Table 7 Colorful Accent 5" w:uiPriority="52"/>
+    <w:lsdException w:name="List Table 1 Light Accent 6" w:uiPriority="46"/>
+    <w:lsdException w:name="List Table 2 Accent 6" w:uiPriority="47"/>
+    <w:lsdException w:name="List Table 3 Accent 6" w:uiPriority="48"/>
+    <w:lsdException w:name="List Table 4 Accent 6" w:uiPriority="49"/>
+    <w:lsdException w:name="List Table 5 Dark Accent 6" w:uiPriority="50"/>
+    <w:lsdException w:name="List Table 6 Colorful Accent 6" w:uiPriority="51"/>
+    <w:lsdException w:name="List Table 7 Colorful Accent 6" w:uiPriority="52"/>
+    <w:lsdException w:name="Mention" w:semiHidden="1" w:unhideWhenUsed="1"/>
+    <w:lsdException w:name="Smart Hyperlink" w:semiHidden="1" w:unhideWhenUsed="1"/>
+    <w:lsdException w:name="Hashtag" w:semiHidden="1" w:unhideWhenUsed="1"/>
+    <w:lsdException w:name="Unresolved Mention" w:semiHidden="1" w:unhideWhenUsed="1"/>
+    <w:lsdException w:name="Smart Link" w:semiHidden="1" w:unhideWhenUsed="1"/>
   </w:latentStyles>
   <w:style w:type="paragraph" w:default="1" w:styleId="a">
     <w:name w:val="Normal"/>
@@ -8838,7 +9077,6 @@
     <w:uiPriority w:val="99"/>
     <w:semiHidden/>
     <w:unhideWhenUsed/>
-    <w:qFormat/>
     <w:tblPr>
       <w:tblInd w:w="0" w:type="dxa"/>
       <w:tblCellMar>
@@ -9033,7 +9271,6 @@
     <w:uiPriority w:val="59"/>
     <w:rsid w:val="0012005C"/>
     <w:tblPr>
-      <w:tblInd w:w="0" w:type="dxa"/>
       <w:tblBorders>
         <w:top w:val="single" w:sz="4" w:space="0" w:color="auto"/>
         <w:left w:val="single" w:sz="4" w:space="0" w:color="auto"/>
@@ -9042,12 +9279,6 @@
         <w:insideH w:val="single" w:sz="4" w:space="0" w:color="auto"/>
         <w:insideV w:val="single" w:sz="4" w:space="0" w:color="auto"/>
       </w:tblBorders>
-      <w:tblCellMar>
-        <w:top w:w="0" w:type="dxa"/>
-        <w:left w:w="108" w:type="dxa"/>
-        <w:bottom w:w="0" w:type="dxa"/>
-        <w:right w:w="108" w:type="dxa"/>
-      </w:tblCellMar>
     </w:tblPr>
   </w:style>
   <w:style w:type="paragraph" w:styleId="HTML">
@@ -9102,8 +9333,8 @@
       <w:szCs w:val="24"/>
     </w:rPr>
   </w:style>
-  <w:style w:type="character" w:customStyle="1" w:styleId="UnresolvedMention">
-    <w:name w:val="Unresolved Mention"/>
+  <w:style w:type="character" w:customStyle="1" w:styleId="2">
+    <w:name w:val="확인되지 않은 멘션2"/>
     <w:basedOn w:val="a0"/>
     <w:uiPriority w:val="99"/>
     <w:semiHidden/>
